--- a/documents/User Manual/User Guide - Update Errors.docx
+++ b/documents/User Manual/User Guide - Update Errors.docx
@@ -207,7 +207,6 @@
           </w14:textFill>
         </w:rPr>
       </w:pPr>
-      <w:proofErr w:type="spellStart"/>
       <w:r>
         <w:rPr>
           <w:color w:val="0033CC"/>
@@ -221,23 +220,7 @@
             </w14:solidFill>
           </w14:textFill>
         </w:rPr>
-        <w:t>Pharmacon</w:t>
-      </w:r>
-      <w:proofErr w:type="spellEnd"/>
-      <w:r>
-        <w:rPr>
-          <w:color w:val="0033CC"/>
-          <w14:textFill>
-            <w14:solidFill>
-              <w14:srgbClr w14:val="0033CC">
-                <w14:lumMod w14:val="75000"/>
-                <w14:lumMod w14:val="75000"/>
-                <w14:lumOff w14:val="25000"/>
-              </w14:srgbClr>
-            </w14:solidFill>
-          </w14:textFill>
-        </w:rPr>
-        <w:t xml:space="preserve"> ITC303/309 Group</w:t>
+        <w:t>Pharmacon ITC303/309 Group</w:t>
       </w:r>
     </w:p>
     <w:p>
@@ -413,6 +396,9 @@
             <w:pPr>
               <w:pStyle w:val="ChartBodyCopy"/>
             </w:pPr>
+            <w:r>
+              <w:t>26/08/2018</w:t>
+            </w:r>
           </w:p>
         </w:tc>
         <w:tc>
@@ -424,6 +410,9 @@
             <w:pPr>
               <w:pStyle w:val="ChartBodyCopy"/>
             </w:pPr>
+            <w:r>
+              <w:t>1.02</w:t>
+            </w:r>
           </w:p>
         </w:tc>
         <w:tc>
@@ -435,6 +424,11 @@
             <w:pPr>
               <w:pStyle w:val="ChartBodyCopy"/>
             </w:pPr>
+            <w:r>
+              <w:t>Draft</w:t>
+            </w:r>
+            <w:bookmarkStart w:id="0" w:name="_GoBack"/>
+            <w:bookmarkEnd w:id="0"/>
           </w:p>
         </w:tc>
       </w:tr>
@@ -1361,7 +1355,7 @@
           <w:color w:val="0033CC"/>
         </w:rPr>
       </w:pPr>
-      <w:bookmarkStart w:id="0" w:name="_Toc523060236"/>
+      <w:bookmarkStart w:id="1" w:name="_Toc523060236"/>
       <w:r>
         <w:rPr>
           <w:color w:val="0033CC"/>
@@ -1369,7 +1363,7 @@
         <w:lastRenderedPageBreak/>
         <w:t>Introduction</w:t>
       </w:r>
-      <w:bookmarkEnd w:id="0"/>
+      <w:bookmarkEnd w:id="1"/>
       <w:r>
         <w:rPr>
           <w:color w:val="0033CC"/>
@@ -1382,21 +1376,54 @@
         <w:pStyle w:val="Heading2"/>
         <w:spacing w:before="120" w:after="60"/>
       </w:pPr>
-      <w:bookmarkStart w:id="1" w:name="_Toc523060237"/>
+      <w:bookmarkStart w:id="2" w:name="_Toc523060237"/>
       <w:r>
         <w:t>Scope and Purpose</w:t>
       </w:r>
-      <w:bookmarkEnd w:id="1"/>
+      <w:bookmarkEnd w:id="2"/>
     </w:p>
     <w:p>
       <w:pPr>
         <w:pStyle w:val="ChapterBodyCopy"/>
       </w:pPr>
       <w:r>
-        <w:t>Pharmacy Error Tracker has been developed to enable Pharmacists to log the various errors that occur during the completion of their duties. Through the collection of data on the various errors that occur, reports can</w:t>
-      </w:r>
-      <w:r>
-        <w:t xml:space="preserve"> be extracted to show trends on:</w:t>
+        <w:t xml:space="preserve">The purpose of this user guide is to provide </w:t>
+      </w:r>
+      <w:r>
+        <w:t>instructions</w:t>
+      </w:r>
+      <w:r>
+        <w:t xml:space="preserve"> on how </w:t>
+      </w:r>
+      <w:r>
+        <w:t xml:space="preserve">to </w:t>
+      </w:r>
+      <w:r>
+        <w:t>update</w:t>
+      </w:r>
+      <w:r>
+        <w:t xml:space="preserve"> an error that has </w:t>
+      </w:r>
+      <w:r>
+        <w:t>loaded into the Log Error Form through the search feature</w:t>
+      </w:r>
+      <w:r>
+        <w:t>.</w:t>
+      </w:r>
+      <w:r>
+        <w:t xml:space="preserve"> No other features of the </w:t>
+      </w:r>
+      <w:r>
+        <w:t>Pharmacy Error Tracker (</w:t>
+      </w:r>
+      <w:r>
+        <w:t>PET</w:t>
+      </w:r>
+      <w:r>
+        <w:t>)</w:t>
+      </w:r>
+      <w:r>
+        <w:t xml:space="preserve"> application will be discussed in this user guide.</w:t>
       </w:r>
     </w:p>
     <w:p>
@@ -1404,11 +1431,23 @@
         <w:pStyle w:val="ChapterBodyCopy"/>
         <w:numPr>
           <w:ilvl w:val="0"/>
-          <w:numId w:val="24"/>
+          <w:numId w:val="28"/>
         </w:numPr>
       </w:pPr>
       <w:r>
-        <w:t>Types of errors</w:t>
+        <w:t>To be able to use PET, the user will need basic knowledge of logging into an online application</w:t>
+      </w:r>
+      <w:r>
+        <w:t>,</w:t>
+      </w:r>
+      <w:r>
+        <w:t xml:space="preserve"> completing an online form</w:t>
+      </w:r>
+      <w:r>
+        <w:t>, and can use the search function of PET</w:t>
+      </w:r>
+      <w:r>
+        <w:t>.</w:t>
       </w:r>
     </w:p>
     <w:p>
@@ -1416,11 +1455,14 @@
         <w:pStyle w:val="ChapterBodyCopy"/>
         <w:numPr>
           <w:ilvl w:val="0"/>
-          <w:numId w:val="24"/>
+          <w:numId w:val="28"/>
         </w:numPr>
       </w:pPr>
       <w:r>
-        <w:t>Types of medications involved</w:t>
+        <w:t>This feature is only available to a user with administrator rights</w:t>
+      </w:r>
+      <w:r>
+        <w:t xml:space="preserve">. </w:t>
       </w:r>
     </w:p>
     <w:p>
@@ -1428,11 +1470,11 @@
         <w:pStyle w:val="ChapterBodyCopy"/>
         <w:numPr>
           <w:ilvl w:val="0"/>
-          <w:numId w:val="24"/>
+          <w:numId w:val="28"/>
         </w:numPr>
       </w:pPr>
       <w:r>
-        <w:t>How many errors in a specific period</w:t>
+        <w:t>The user will need to have loaded an error into the Log Error form following the instructions in the User Guide – Search Errors.</w:t>
       </w:r>
     </w:p>
     <w:p>
@@ -1440,105 +1482,8 @@
         <w:pStyle w:val="ChapterBodyCopy"/>
         <w:numPr>
           <w:ilvl w:val="0"/>
-          <w:numId w:val="24"/>
+          <w:numId w:val="28"/>
         </w:numPr>
-      </w:pPr>
-      <w:r>
-        <w:t>Times that errors occur</w:t>
-      </w:r>
-    </w:p>
-    <w:p>
-      <w:pPr>
-        <w:pStyle w:val="ChapterBodyCopy"/>
-        <w:numPr>
-          <w:ilvl w:val="0"/>
-          <w:numId w:val="24"/>
-        </w:numPr>
-      </w:pPr>
-      <w:r>
-        <w:t>Who is making errors</w:t>
-      </w:r>
-    </w:p>
-    <w:p>
-      <w:pPr>
-        <w:pStyle w:val="ChapterBodyCopy"/>
-        <w:numPr>
-          <w:ilvl w:val="0"/>
-          <w:numId w:val="24"/>
-        </w:numPr>
-      </w:pPr>
-      <w:r>
-        <w:t>Severity of errors</w:t>
-      </w:r>
-    </w:p>
-    <w:p>
-      <w:pPr>
-        <w:pStyle w:val="ChapterBodyCopy"/>
-      </w:pPr>
-      <w:r>
-        <w:t xml:space="preserve">The purpose of this user guide is to provide details on how </w:t>
-      </w:r>
-      <w:r>
-        <w:t xml:space="preserve">to </w:t>
-      </w:r>
-      <w:r>
-        <w:t>update</w:t>
-      </w:r>
-      <w:r>
-        <w:t xml:space="preserve"> an error that has </w:t>
-      </w:r>
-      <w:r>
-        <w:t>loaded into the Log Error Form through the search feature</w:t>
-      </w:r>
-      <w:r>
-        <w:t>.</w:t>
-      </w:r>
-      <w:r>
-        <w:t xml:space="preserve"> No other features of the PET application will be discussed in this user guide.</w:t>
-      </w:r>
-    </w:p>
-    <w:p>
-      <w:pPr>
-        <w:pStyle w:val="ChapterBodyCopy"/>
-      </w:pPr>
-      <w:r>
-        <w:t>To be able to use PET, the user will need basic knowledge of logging into an online application</w:t>
-      </w:r>
-      <w:r>
-        <w:t>,</w:t>
-      </w:r>
-      <w:r>
-        <w:t xml:space="preserve"> completing an online form</w:t>
-      </w:r>
-      <w:r>
-        <w:t>, and can use the search function of PET</w:t>
-      </w:r>
-      <w:r>
-        <w:t>.</w:t>
-      </w:r>
-    </w:p>
-    <w:p>
-      <w:pPr>
-        <w:pStyle w:val="ChapterBodyCopy"/>
-      </w:pPr>
-      <w:r>
-        <w:t>This feature is only available to a user with administrator rights</w:t>
-      </w:r>
-      <w:r>
-        <w:t xml:space="preserve">. </w:t>
-      </w:r>
-    </w:p>
-    <w:p>
-      <w:pPr>
-        <w:pStyle w:val="ChapterBodyCopy"/>
-      </w:pPr>
-      <w:r>
-        <w:t>The user will need to have loaded an error into the Log Error form following the instructions in the User Guide – Search Errors.</w:t>
-      </w:r>
-    </w:p>
-    <w:p>
-      <w:pPr>
-        <w:pStyle w:val="ChapterBodyCopy"/>
       </w:pPr>
       <w:r>
         <w:t xml:space="preserve">This user guide will commence from the </w:t>
@@ -1571,13 +1516,7 @@
         <w:t xml:space="preserve"> </w:t>
       </w:r>
       <w:r>
-        <w:t xml:space="preserve">The user </w:t>
-      </w:r>
-      <w:r>
-        <w:t>must</w:t>
-      </w:r>
-      <w:r>
-        <w:t xml:space="preserve"> have a legitimate reason for amending/updating an error. For example, incorrect patient details entered, incorrect patient type entered, comment missed, incorrect spelling, etc</w:t>
+        <w:t>The user must have a legitimate reason for amending/updating an error. For example, incorrect patient details entered, incorrect patient type entered, comment missed, incorrect spelling, etc</w:t>
       </w:r>
       <w:r>
         <w:rPr>
@@ -1591,14 +1530,14 @@
       <w:pPr>
         <w:pStyle w:val="Heading2"/>
       </w:pPr>
-      <w:bookmarkStart w:id="2" w:name="_Toc523060238"/>
+      <w:bookmarkStart w:id="3" w:name="_Toc523060238"/>
       <w:r>
         <w:t xml:space="preserve">Process </w:t>
       </w:r>
       <w:r>
         <w:t>Overview</w:t>
       </w:r>
-      <w:bookmarkEnd w:id="2"/>
+      <w:bookmarkEnd w:id="3"/>
       <w:r>
         <w:t xml:space="preserve"> </w:t>
       </w:r>
@@ -1782,7 +1721,7 @@
           <w:color w:val="0033CC"/>
         </w:rPr>
       </w:pPr>
-      <w:bookmarkStart w:id="3" w:name="_Toc523060239"/>
+      <w:bookmarkStart w:id="4" w:name="_Toc523060239"/>
       <w:r>
         <w:rPr>
           <w:color w:val="0033CC"/>
@@ -1796,7 +1735,7 @@
         </w:rPr>
         <w:t xml:space="preserve"> an Error</w:t>
       </w:r>
-      <w:bookmarkEnd w:id="3"/>
+      <w:bookmarkEnd w:id="4"/>
     </w:p>
     <w:p>
       <w:pPr>
@@ -1909,12 +1848,7 @@
         <w:t xml:space="preserve">User must have </w:t>
       </w:r>
       <w:r>
-        <w:t>loaded th</w:t>
-      </w:r>
-      <w:bookmarkStart w:id="4" w:name="_GoBack"/>
-      <w:bookmarkEnd w:id="4"/>
-      <w:r>
-        <w:t>e error into the Log Error form</w:t>
+        <w:t>loaded the error into the Log Error form</w:t>
       </w:r>
       <w:r>
         <w:t>.</w:t>
@@ -2132,7 +2066,7 @@
                                     <pic:cNvPicPr/>
                                   </pic:nvPicPr>
                                   <pic:blipFill>
-                                    <a:blip r:embed="rId12"/>
+                                    <a:blip r:embed="rId13"/>
                                     <a:stretch>
                                       <a:fillRect/>
                                     </a:stretch>
@@ -2239,7 +2173,7 @@
                                           <pic:cNvPicPr/>
                                         </pic:nvPicPr>
                                         <pic:blipFill>
-                                          <a:blip r:embed="rId13"/>
+                                          <a:blip r:embed="rId14"/>
                                           <a:stretch>
                                             <a:fillRect/>
                                           </a:stretch>
@@ -2304,7 +2238,7 @@
                                     <pic:cNvPicPr/>
                                   </pic:nvPicPr>
                                   <pic:blipFill>
-                                    <a:blip r:embed="rId13"/>
+                                    <a:blip r:embed="rId15"/>
                                     <a:stretch>
                                       <a:fillRect/>
                                     </a:stretch>
@@ -2428,7 +2362,7 @@
                                           <pic:cNvPicPr/>
                                         </pic:nvPicPr>
                                         <pic:blipFill>
-                                          <a:blip r:embed="rId14"/>
+                                          <a:blip r:embed="rId16"/>
                                           <a:stretch>
                                             <a:fillRect/>
                                           </a:stretch>
@@ -2493,7 +2427,7 @@
                                     <pic:cNvPicPr/>
                                   </pic:nvPicPr>
                                   <pic:blipFill>
-                                    <a:blip r:embed="rId14"/>
+                                    <a:blip r:embed="rId17"/>
                                     <a:stretch>
                                       <a:fillRect/>
                                     </a:stretch>
@@ -2604,7 +2538,7 @@
                                           <pic:cNvPicPr/>
                                         </pic:nvPicPr>
                                         <pic:blipFill>
-                                          <a:blip r:embed="rId15"/>
+                                          <a:blip r:embed="rId18"/>
                                           <a:stretch>
                                             <a:fillRect/>
                                           </a:stretch>
@@ -2669,7 +2603,7 @@
                                     <pic:cNvPicPr/>
                                   </pic:nvPicPr>
                                   <pic:blipFill>
-                                    <a:blip r:embed="rId15"/>
+                                    <a:blip r:embed="rId19"/>
                                     <a:stretch>
                                       <a:fillRect/>
                                     </a:stretch>
@@ -2900,8 +2834,8 @@
       </w:r>
     </w:p>
     <w:sectPr>
-      <w:headerReference w:type="default" r:id="rId16"/>
-      <w:footerReference w:type="default" r:id="rId17"/>
+      <w:headerReference w:type="default" r:id="rId20"/>
+      <w:footerReference w:type="default" r:id="rId21"/>
       <w:pgSz w:w="12240" w:h="15840"/>
       <w:pgMar w:top="1440" w:right="1800" w:bottom="1440" w:left="1800" w:header="720" w:footer="720" w:gutter="0"/>
       <w:cols w:space="720"/>
@@ -4423,6 +4357,119 @@
     </w:lvl>
   </w:abstractNum>
   <w:abstractNum w:abstractNumId="17" w15:restartNumberingAfterBreak="0">
+    <w:nsid w:val="5AE712A6"/>
+    <w:multiLevelType w:val="hybridMultilevel"/>
+    <w:tmpl w:val="414EC496"/>
+    <w:lvl w:ilvl="0" w:tplc="0C090001">
+      <w:start w:val="1"/>
+      <w:numFmt w:val="bullet"/>
+      <w:lvlText w:val=""/>
+      <w:lvlJc w:val="left"/>
+      <w:pPr>
+        <w:ind w:left="720" w:hanging="360"/>
+      </w:pPr>
+      <w:rPr>
+        <w:rFonts w:ascii="Symbol" w:hAnsi="Symbol" w:hint="default"/>
+      </w:rPr>
+    </w:lvl>
+    <w:lvl w:ilvl="1" w:tplc="0C090003" w:tentative="1">
+      <w:start w:val="1"/>
+      <w:numFmt w:val="bullet"/>
+      <w:lvlText w:val="o"/>
+      <w:lvlJc w:val="left"/>
+      <w:pPr>
+        <w:ind w:left="1440" w:hanging="360"/>
+      </w:pPr>
+      <w:rPr>
+        <w:rFonts w:ascii="Courier New" w:hAnsi="Courier New" w:cs="Courier New" w:hint="default"/>
+      </w:rPr>
+    </w:lvl>
+    <w:lvl w:ilvl="2" w:tplc="0C090005" w:tentative="1">
+      <w:start w:val="1"/>
+      <w:numFmt w:val="bullet"/>
+      <w:lvlText w:val=""/>
+      <w:lvlJc w:val="left"/>
+      <w:pPr>
+        <w:ind w:left="2160" w:hanging="360"/>
+      </w:pPr>
+      <w:rPr>
+        <w:rFonts w:ascii="Wingdings" w:hAnsi="Wingdings" w:hint="default"/>
+      </w:rPr>
+    </w:lvl>
+    <w:lvl w:ilvl="3" w:tplc="0C090001" w:tentative="1">
+      <w:start w:val="1"/>
+      <w:numFmt w:val="bullet"/>
+      <w:lvlText w:val=""/>
+      <w:lvlJc w:val="left"/>
+      <w:pPr>
+        <w:ind w:left="2880" w:hanging="360"/>
+      </w:pPr>
+      <w:rPr>
+        <w:rFonts w:ascii="Symbol" w:hAnsi="Symbol" w:hint="default"/>
+      </w:rPr>
+    </w:lvl>
+    <w:lvl w:ilvl="4" w:tplc="0C090003" w:tentative="1">
+      <w:start w:val="1"/>
+      <w:numFmt w:val="bullet"/>
+      <w:lvlText w:val="o"/>
+      <w:lvlJc w:val="left"/>
+      <w:pPr>
+        <w:ind w:left="3600" w:hanging="360"/>
+      </w:pPr>
+      <w:rPr>
+        <w:rFonts w:ascii="Courier New" w:hAnsi="Courier New" w:cs="Courier New" w:hint="default"/>
+      </w:rPr>
+    </w:lvl>
+    <w:lvl w:ilvl="5" w:tplc="0C090005" w:tentative="1">
+      <w:start w:val="1"/>
+      <w:numFmt w:val="bullet"/>
+      <w:lvlText w:val=""/>
+      <w:lvlJc w:val="left"/>
+      <w:pPr>
+        <w:ind w:left="4320" w:hanging="360"/>
+      </w:pPr>
+      <w:rPr>
+        <w:rFonts w:ascii="Wingdings" w:hAnsi="Wingdings" w:hint="default"/>
+      </w:rPr>
+    </w:lvl>
+    <w:lvl w:ilvl="6" w:tplc="0C090001" w:tentative="1">
+      <w:start w:val="1"/>
+      <w:numFmt w:val="bullet"/>
+      <w:lvlText w:val=""/>
+      <w:lvlJc w:val="left"/>
+      <w:pPr>
+        <w:ind w:left="5040" w:hanging="360"/>
+      </w:pPr>
+      <w:rPr>
+        <w:rFonts w:ascii="Symbol" w:hAnsi="Symbol" w:hint="default"/>
+      </w:rPr>
+    </w:lvl>
+    <w:lvl w:ilvl="7" w:tplc="0C090003" w:tentative="1">
+      <w:start w:val="1"/>
+      <w:numFmt w:val="bullet"/>
+      <w:lvlText w:val="o"/>
+      <w:lvlJc w:val="left"/>
+      <w:pPr>
+        <w:ind w:left="5760" w:hanging="360"/>
+      </w:pPr>
+      <w:rPr>
+        <w:rFonts w:ascii="Courier New" w:hAnsi="Courier New" w:cs="Courier New" w:hint="default"/>
+      </w:rPr>
+    </w:lvl>
+    <w:lvl w:ilvl="8" w:tplc="0C090005" w:tentative="1">
+      <w:start w:val="1"/>
+      <w:numFmt w:val="bullet"/>
+      <w:lvlText w:val=""/>
+      <w:lvlJc w:val="left"/>
+      <w:pPr>
+        <w:ind w:left="6480" w:hanging="360"/>
+      </w:pPr>
+      <w:rPr>
+        <w:rFonts w:ascii="Wingdings" w:hAnsi="Wingdings" w:hint="default"/>
+      </w:rPr>
+    </w:lvl>
+  </w:abstractNum>
+  <w:abstractNum w:abstractNumId="18" w15:restartNumberingAfterBreak="0">
     <w:nsid w:val="737A4E73"/>
     <w:multiLevelType w:val="hybridMultilevel"/>
     <w:tmpl w:val="1072315C"/>
@@ -4544,7 +4591,7 @@
     </w:lvlOverride>
   </w:num>
   <w:num w:numId="2">
-    <w:abstractNumId w:val="17"/>
+    <w:abstractNumId w:val="18"/>
   </w:num>
   <w:num w:numId="3">
     <w:abstractNumId w:val="13"/>
@@ -4632,6 +4679,9 @@
     <w:lvlOverride w:ilvl="0">
       <w:startOverride w:val="1"/>
     </w:lvlOverride>
+  </w:num>
+  <w:num w:numId="28">
+    <w:abstractNumId w:val="17"/>
   </w:num>
   <w:numIdMacAtCleanup w:val="8"/>
 </w:numbering>
@@ -6793,7 +6843,7 @@
 </file>
 
 <file path=customXml/itemProps1.xml><?xml version="1.0" encoding="utf-8"?>
-<ds:datastoreItem xmlns:ds="http://schemas.openxmlformats.org/officeDocument/2006/customXml" ds:itemID="{4D16C7C4-F115-438B-BCCB-C4447F924732}">
+<ds:datastoreItem xmlns:ds="http://schemas.openxmlformats.org/officeDocument/2006/customXml" ds:itemID="{BACBBF43-967D-4D93-A44A-033655F34592}">
   <ds:schemaRefs>
     <ds:schemaRef ds:uri="http://schemas.openxmlformats.org/officeDocument/2006/bibliography"/>
   </ds:schemaRefs>

--- a/documents/User Manual/User Guide - Update Errors.docx
+++ b/documents/User Manual/User Guide - Update Errors.docx
@@ -146,8 +146,13 @@
         <w:t xml:space="preserve">Version </w:t>
       </w:r>
       <w:r>
-        <w:t>1.01</w:t>
-      </w:r>
+        <w:t>1.0</w:t>
+      </w:r>
+      <w:r>
+        <w:t>2</w:t>
+      </w:r>
+      <w:bookmarkStart w:id="0" w:name="_GoBack"/>
+      <w:bookmarkEnd w:id="0"/>
     </w:p>
     <w:p>
       <w:pPr>
@@ -427,8 +432,6 @@
             <w:r>
               <w:t>Draft</w:t>
             </w:r>
-            <w:bookmarkStart w:id="0" w:name="_GoBack"/>
-            <w:bookmarkEnd w:id="0"/>
           </w:p>
         </w:tc>
       </w:tr>
@@ -6843,7 +6846,7 @@
 </file>
 
 <file path=customXml/itemProps1.xml><?xml version="1.0" encoding="utf-8"?>
-<ds:datastoreItem xmlns:ds="http://schemas.openxmlformats.org/officeDocument/2006/customXml" ds:itemID="{BACBBF43-967D-4D93-A44A-033655F34592}">
+<ds:datastoreItem xmlns:ds="http://schemas.openxmlformats.org/officeDocument/2006/customXml" ds:itemID="{21054247-5FD3-46EE-AF59-EE2146663619}">
   <ds:schemaRefs>
     <ds:schemaRef ds:uri="http://schemas.openxmlformats.org/officeDocument/2006/bibliography"/>
   </ds:schemaRefs>

--- a/documents/User Manual/User Guide - Update Errors.docx
+++ b/documents/User Manual/User Guide - Update Errors.docx
@@ -151,8 +151,6 @@
       <w:r>
         <w:t>2</w:t>
       </w:r>
-      <w:bookmarkStart w:id="0" w:name="_GoBack"/>
-      <w:bookmarkEnd w:id="0"/>
     </w:p>
     <w:p>
       <w:pPr>
@@ -212,6 +210,7 @@
           </w14:textFill>
         </w:rPr>
       </w:pPr>
+      <w:proofErr w:type="spellStart"/>
       <w:r>
         <w:rPr>
           <w:color w:val="0033CC"/>
@@ -225,7 +224,23 @@
             </w14:solidFill>
           </w14:textFill>
         </w:rPr>
-        <w:t>Pharmacon ITC303/309 Group</w:t>
+        <w:t>Pharmacon</w:t>
+      </w:r>
+      <w:proofErr w:type="spellEnd"/>
+      <w:r>
+        <w:rPr>
+          <w:color w:val="0033CC"/>
+          <w14:textFill>
+            <w14:solidFill>
+              <w14:srgbClr w14:val="0033CC">
+                <w14:lumMod w14:val="75000"/>
+                <w14:lumMod w14:val="75000"/>
+                <w14:lumOff w14:val="25000"/>
+              </w14:srgbClr>
+            </w14:solidFill>
+          </w14:textFill>
+        </w:rPr>
+        <w:t xml:space="preserve"> ITC303/309 Group</w:t>
       </w:r>
     </w:p>
     <w:p>
@@ -789,7 +804,7 @@
         <w:rPr>
           <w:noProof/>
         </w:rPr>
-        <w:instrText xml:space="preserve"> PAGEREF _Toc523060236 \h </w:instrText>
+        <w:instrText xml:space="preserve"> PAGEREF _Toc523425715 \h </w:instrText>
       </w:r>
       <w:r>
         <w:rPr>
@@ -862,7 +877,7 @@
         <w:rPr>
           <w:noProof/>
         </w:rPr>
-        <w:instrText xml:space="preserve"> PAGEREF _Toc523060237 \h </w:instrText>
+        <w:instrText xml:space="preserve"> PAGEREF _Toc523425716 \h </w:instrText>
       </w:r>
       <w:r>
         <w:rPr>
@@ -935,7 +950,7 @@
         <w:rPr>
           <w:noProof/>
         </w:rPr>
-        <w:instrText xml:space="preserve"> PAGEREF _Toc523060238 \h </w:instrText>
+        <w:instrText xml:space="preserve"> PAGEREF _Toc523425717 \h </w:instrText>
       </w:r>
       <w:r>
         <w:rPr>
@@ -990,7 +1005,7 @@
           <w:noProof/>
           <w:color w:val="0033CC"/>
         </w:rPr>
-        <w:t>Log an Error</w:t>
+        <w:t>Update an Error</w:t>
       </w:r>
       <w:r>
         <w:rPr>
@@ -1008,7 +1023,7 @@
         <w:rPr>
           <w:noProof/>
         </w:rPr>
-        <w:instrText xml:space="preserve"> PAGEREF _Toc523060239 \h </w:instrText>
+        <w:instrText xml:space="preserve"> PAGEREF _Toc523425718 \h </w:instrText>
       </w:r>
       <w:r>
         <w:rPr>
@@ -1025,7 +1040,7 @@
         <w:rPr>
           <w:noProof/>
         </w:rPr>
-        <w:t>6</w:t>
+        <w:t>5</w:t>
       </w:r>
       <w:r>
         <w:rPr>
@@ -1063,7 +1078,7 @@
         <w:rPr>
           <w:noProof/>
         </w:rPr>
-        <w:t>Login – Administration User</w:t>
+        <w:t>Update Error</w:t>
       </w:r>
       <w:r>
         <w:rPr>
@@ -1081,7 +1096,7 @@
         <w:rPr>
           <w:noProof/>
         </w:rPr>
-        <w:instrText xml:space="preserve"> PAGEREF _Toc523060240 \h </w:instrText>
+        <w:instrText xml:space="preserve"> PAGEREF _Toc523425719 \h </w:instrText>
       </w:r>
       <w:r>
         <w:rPr>
@@ -1098,7 +1113,7 @@
         <w:rPr>
           <w:noProof/>
         </w:rPr>
-        <w:t>6</w:t>
+        <w:t>5</w:t>
       </w:r>
       <w:r>
         <w:rPr>
@@ -1136,7 +1151,7 @@
         <w:rPr>
           <w:noProof/>
         </w:rPr>
-        <w:t>To Log in to Pharmacy Error Tracker (PET):</w:t>
+        <w:t>Locate field needing amendment:</w:t>
       </w:r>
       <w:r>
         <w:rPr>
@@ -1154,7 +1169,7 @@
         <w:rPr>
           <w:noProof/>
         </w:rPr>
-        <w:instrText xml:space="preserve"> PAGEREF _Toc523060241 \h </w:instrText>
+        <w:instrText xml:space="preserve"> PAGEREF _Toc523425720 \h </w:instrText>
       </w:r>
       <w:r>
         <w:rPr>
@@ -1171,153 +1186,7 @@
         <w:rPr>
           <w:noProof/>
         </w:rPr>
-        <w:t>6</w:t>
-      </w:r>
-      <w:r>
-        <w:rPr>
-          <w:noProof/>
-        </w:rPr>
-        <w:fldChar w:fldCharType="end"/>
-      </w:r>
-    </w:p>
-    <w:p>
-      <w:pPr>
-        <w:pStyle w:val="TOC3"/>
-        <w:rPr>
-          <w:rFonts w:eastAsiaTheme="minorEastAsia"/>
-          <w:noProof/>
-          <w:sz w:val="22"/>
-          <w:lang w:val="en-AU" w:eastAsia="en-AU"/>
-        </w:rPr>
-      </w:pPr>
-      <w:r>
-        <w:rPr>
-          <w:noProof/>
-        </w:rPr>
-        <w:t>2.1.2</w:t>
-      </w:r>
-      <w:r>
-        <w:rPr>
-          <w:rFonts w:eastAsiaTheme="minorEastAsia"/>
-          <w:noProof/>
-          <w:sz w:val="22"/>
-          <w:lang w:val="en-AU" w:eastAsia="en-AU"/>
-        </w:rPr>
-        <w:tab/>
-      </w:r>
-      <w:r>
-        <w:rPr>
-          <w:noProof/>
-        </w:rPr>
-        <w:t>To Search for an Error:</w:t>
-      </w:r>
-      <w:r>
-        <w:rPr>
-          <w:noProof/>
-        </w:rPr>
-        <w:tab/>
-      </w:r>
-      <w:r>
-        <w:rPr>
-          <w:noProof/>
-        </w:rPr>
-        <w:fldChar w:fldCharType="begin"/>
-      </w:r>
-      <w:r>
-        <w:rPr>
-          <w:noProof/>
-        </w:rPr>
-        <w:instrText xml:space="preserve"> PAGEREF _Toc523060242 \h </w:instrText>
-      </w:r>
-      <w:r>
-        <w:rPr>
-          <w:noProof/>
-        </w:rPr>
-      </w:r>
-      <w:r>
-        <w:rPr>
-          <w:noProof/>
-        </w:rPr>
-        <w:fldChar w:fldCharType="separate"/>
-      </w:r>
-      <w:r>
-        <w:rPr>
-          <w:noProof/>
-        </w:rPr>
-        <w:t>7</w:t>
-      </w:r>
-      <w:r>
-        <w:rPr>
-          <w:noProof/>
-        </w:rPr>
-        <w:fldChar w:fldCharType="end"/>
-      </w:r>
-    </w:p>
-    <w:p>
-      <w:pPr>
-        <w:pStyle w:val="TOC2"/>
-        <w:rPr>
-          <w:rFonts w:eastAsiaTheme="minorEastAsia"/>
-          <w:i w:val="0"/>
-          <w:noProof/>
-          <w:lang w:val="en-AU" w:eastAsia="en-AU"/>
-        </w:rPr>
-      </w:pPr>
-      <w:r>
-        <w:rPr>
-          <w:noProof/>
-        </w:rPr>
-        <w:t>2.2</w:t>
-      </w:r>
-      <w:r>
-        <w:rPr>
-          <w:rFonts w:eastAsiaTheme="minorEastAsia"/>
-          <w:i w:val="0"/>
-          <w:noProof/>
-          <w:lang w:val="en-AU" w:eastAsia="en-AU"/>
-        </w:rPr>
-        <w:tab/>
-      </w:r>
-      <w:r>
-        <w:rPr>
-          <w:noProof/>
-        </w:rPr>
-        <w:t>Error Loaded into Log Error Form</w:t>
-      </w:r>
-      <w:r>
-        <w:rPr>
-          <w:noProof/>
-        </w:rPr>
-        <w:tab/>
-      </w:r>
-      <w:r>
-        <w:rPr>
-          <w:noProof/>
-        </w:rPr>
-        <w:fldChar w:fldCharType="begin"/>
-      </w:r>
-      <w:r>
-        <w:rPr>
-          <w:noProof/>
-        </w:rPr>
-        <w:instrText xml:space="preserve"> PAGEREF _Toc523060243 \h </w:instrText>
-      </w:r>
-      <w:r>
-        <w:rPr>
-          <w:noProof/>
-        </w:rPr>
-      </w:r>
-      <w:r>
-        <w:rPr>
-          <w:noProof/>
-        </w:rPr>
-        <w:fldChar w:fldCharType="separate"/>
-      </w:r>
-      <w:r>
-        <w:rPr>
-          <w:noProof/>
-        </w:rPr>
-        <w:t>10</w:t>
+        <w:t>5</w:t>
       </w:r>
       <w:r>
         <w:rPr>
@@ -1358,7 +1227,7 @@
           <w:color w:val="0033CC"/>
         </w:rPr>
       </w:pPr>
-      <w:bookmarkStart w:id="1" w:name="_Toc523060236"/>
+      <w:bookmarkStart w:id="0" w:name="_Toc523425715"/>
       <w:r>
         <w:rPr>
           <w:color w:val="0033CC"/>
@@ -1366,7 +1235,7 @@
         <w:lastRenderedPageBreak/>
         <w:t>Introduction</w:t>
       </w:r>
-      <w:bookmarkEnd w:id="1"/>
+      <w:bookmarkEnd w:id="0"/>
       <w:r>
         <w:rPr>
           <w:color w:val="0033CC"/>
@@ -1379,11 +1248,11 @@
         <w:pStyle w:val="Heading2"/>
         <w:spacing w:before="120" w:after="60"/>
       </w:pPr>
-      <w:bookmarkStart w:id="2" w:name="_Toc523060237"/>
+      <w:bookmarkStart w:id="1" w:name="_Toc523425716"/>
       <w:r>
         <w:t>Scope and Purpose</w:t>
       </w:r>
-      <w:bookmarkEnd w:id="2"/>
+      <w:bookmarkEnd w:id="1"/>
     </w:p>
     <w:p>
       <w:pPr>
@@ -1533,14 +1402,14 @@
       <w:pPr>
         <w:pStyle w:val="Heading2"/>
       </w:pPr>
-      <w:bookmarkStart w:id="3" w:name="_Toc523060238"/>
+      <w:bookmarkStart w:id="2" w:name="_Toc523425717"/>
       <w:r>
         <w:t xml:space="preserve">Process </w:t>
       </w:r>
       <w:r>
         <w:t>Overview</w:t>
       </w:r>
-      <w:bookmarkEnd w:id="3"/>
+      <w:bookmarkEnd w:id="2"/>
       <w:r>
         <w:t xml:space="preserve"> </w:t>
       </w:r>
@@ -1724,7 +1593,7 @@
           <w:color w:val="0033CC"/>
         </w:rPr>
       </w:pPr>
-      <w:bookmarkStart w:id="4" w:name="_Toc523060239"/>
+      <w:bookmarkStart w:id="3" w:name="_Toc523425718"/>
       <w:r>
         <w:rPr>
           <w:color w:val="0033CC"/>
@@ -1738,7 +1607,7 @@
         </w:rPr>
         <w:t xml:space="preserve"> an Error</w:t>
       </w:r>
-      <w:bookmarkEnd w:id="4"/>
+      <w:bookmarkEnd w:id="3"/>
     </w:p>
     <w:p>
       <w:pPr>
@@ -1839,14 +1708,17 @@
       <w:pPr>
         <w:pStyle w:val="Heading2"/>
       </w:pPr>
+      <w:bookmarkStart w:id="4" w:name="_Toc523425719"/>
       <w:r>
         <w:t>Update Error</w:t>
       </w:r>
+      <w:bookmarkEnd w:id="4"/>
     </w:p>
     <w:p>
       <w:pPr>
         <w:pStyle w:val="ChapterBodyCopy"/>
       </w:pPr>
+      <w:bookmarkStart w:id="5" w:name="_Hlk523425869"/>
       <w:r>
         <w:t xml:space="preserve">User must have </w:t>
       </w:r>
@@ -1870,19 +1742,25 @@
       <w:r>
         <w:t>.</w:t>
       </w:r>
+      <w:bookmarkEnd w:id="5"/>
     </w:p>
     <w:p>
       <w:pPr>
         <w:pStyle w:val="Heading3"/>
       </w:pPr>
-      <w:bookmarkStart w:id="5" w:name="_Toc523060241"/>
-      <w:r>
-        <w:t>Locate field needing amendment</w:t>
+      <w:bookmarkStart w:id="6" w:name="_Toc523425720"/>
+      <w:bookmarkStart w:id="7" w:name="_GoBack"/>
+      <w:r>
+        <w:t xml:space="preserve">Locate </w:t>
+      </w:r>
+      <w:bookmarkEnd w:id="7"/>
+      <w:r>
+        <w:t>field needing amendment</w:t>
       </w:r>
       <w:r>
         <w:t>:</w:t>
       </w:r>
-      <w:bookmarkEnd w:id="5"/>
+      <w:bookmarkEnd w:id="6"/>
       <w:r>
         <w:t xml:space="preserve">  </w:t>
       </w:r>
@@ -6846,7 +6724,7 @@
 </file>
 
 <file path=customXml/itemProps1.xml><?xml version="1.0" encoding="utf-8"?>
-<ds:datastoreItem xmlns:ds="http://schemas.openxmlformats.org/officeDocument/2006/customXml" ds:itemID="{21054247-5FD3-46EE-AF59-EE2146663619}">
+<ds:datastoreItem xmlns:ds="http://schemas.openxmlformats.org/officeDocument/2006/customXml" ds:itemID="{347C2853-3BE3-410B-A989-178FCCE724AB}">
   <ds:schemaRefs>
     <ds:schemaRef ds:uri="http://schemas.openxmlformats.org/officeDocument/2006/bibliography"/>
   </ds:schemaRefs>

--- a/documents/User Manual/User Guide - Update Errors.docx
+++ b/documents/User Manual/User Guide - Update Errors.docx
@@ -64,8 +64,19 @@
           <w:sz w:val="56"/>
           <w:szCs w:val="56"/>
         </w:rPr>
-        <w:t xml:space="preserve">USER GUIDE - </w:t>
-      </w:r>
+        <w:t>USER GUIDE</w:t>
+      </w:r>
+    </w:p>
+    <w:p>
+      <w:pPr>
+        <w:pStyle w:val="PageHeaders"/>
+        <w:rPr>
+          <w:rFonts w:asciiTheme="minorHAnsi" w:hAnsiTheme="minorHAnsi"/>
+          <w:color w:val="0033CC"/>
+          <w:sz w:val="56"/>
+          <w:szCs w:val="56"/>
+        </w:rPr>
+      </w:pPr>
       <w:r>
         <w:rPr>
           <w:rFonts w:asciiTheme="minorHAnsi" w:hAnsiTheme="minorHAnsi"/>
@@ -417,7 +428,10 @@
               <w:pStyle w:val="ChartBodyCopy"/>
             </w:pPr>
             <w:r>
-              <w:t>26/08/2018</w:t>
+              <w:t>30</w:t>
+            </w:r>
+            <w:r>
+              <w:t>/08/2018</w:t>
             </w:r>
           </w:p>
         </w:tc>
@@ -932,7 +946,15 @@
         <w:rPr>
           <w:noProof/>
         </w:rPr>
-        <w:t>Process Overview</w:t>
+        <w:t>Pro</w:t>
+      </w:r>
+      <w:bookmarkStart w:id="0" w:name="_GoBack"/>
+      <w:bookmarkEnd w:id="0"/>
+      <w:r>
+        <w:rPr>
+          <w:noProof/>
+        </w:rPr>
+        <w:t>cess Overview</w:t>
       </w:r>
       <w:r>
         <w:rPr>
@@ -1227,7 +1249,7 @@
           <w:color w:val="0033CC"/>
         </w:rPr>
       </w:pPr>
-      <w:bookmarkStart w:id="0" w:name="_Toc523425715"/>
+      <w:bookmarkStart w:id="1" w:name="_Toc523425715"/>
       <w:r>
         <w:rPr>
           <w:color w:val="0033CC"/>
@@ -1235,7 +1257,7 @@
         <w:lastRenderedPageBreak/>
         <w:t>Introduction</w:t>
       </w:r>
-      <w:bookmarkEnd w:id="0"/>
+      <w:bookmarkEnd w:id="1"/>
       <w:r>
         <w:rPr>
           <w:color w:val="0033CC"/>
@@ -1248,11 +1270,11 @@
         <w:pStyle w:val="Heading2"/>
         <w:spacing w:before="120" w:after="60"/>
       </w:pPr>
-      <w:bookmarkStart w:id="1" w:name="_Toc523425716"/>
+      <w:bookmarkStart w:id="2" w:name="_Toc523425716"/>
       <w:r>
         <w:t>Scope and Purpose</w:t>
       </w:r>
-      <w:bookmarkEnd w:id="1"/>
+      <w:bookmarkEnd w:id="2"/>
     </w:p>
     <w:p>
       <w:pPr>
@@ -1402,14 +1424,14 @@
       <w:pPr>
         <w:pStyle w:val="Heading2"/>
       </w:pPr>
-      <w:bookmarkStart w:id="2" w:name="_Toc523425717"/>
+      <w:bookmarkStart w:id="3" w:name="_Toc523425717"/>
       <w:r>
         <w:t xml:space="preserve">Process </w:t>
       </w:r>
       <w:r>
         <w:t>Overview</w:t>
       </w:r>
-      <w:bookmarkEnd w:id="2"/>
+      <w:bookmarkEnd w:id="3"/>
       <w:r>
         <w:t xml:space="preserve"> </w:t>
       </w:r>
@@ -1593,7 +1615,7 @@
           <w:color w:val="0033CC"/>
         </w:rPr>
       </w:pPr>
-      <w:bookmarkStart w:id="3" w:name="_Toc523425718"/>
+      <w:bookmarkStart w:id="4" w:name="_Toc523425718"/>
       <w:r>
         <w:rPr>
           <w:color w:val="0033CC"/>
@@ -1607,7 +1629,7 @@
         </w:rPr>
         <w:t xml:space="preserve"> an Error</w:t>
       </w:r>
-      <w:bookmarkEnd w:id="3"/>
+      <w:bookmarkEnd w:id="4"/>
     </w:p>
     <w:p>
       <w:pPr>
@@ -1708,17 +1730,17 @@
       <w:pPr>
         <w:pStyle w:val="Heading2"/>
       </w:pPr>
-      <w:bookmarkStart w:id="4" w:name="_Toc523425719"/>
+      <w:bookmarkStart w:id="5" w:name="_Toc523425719"/>
       <w:r>
         <w:t>Update Error</w:t>
       </w:r>
-      <w:bookmarkEnd w:id="4"/>
+      <w:bookmarkEnd w:id="5"/>
     </w:p>
     <w:p>
       <w:pPr>
         <w:pStyle w:val="ChapterBodyCopy"/>
       </w:pPr>
-      <w:bookmarkStart w:id="5" w:name="_Hlk523425869"/>
+      <w:bookmarkStart w:id="6" w:name="_Hlk523425869"/>
       <w:r>
         <w:t xml:space="preserve">User must have </w:t>
       </w:r>
@@ -1742,25 +1764,20 @@
       <w:r>
         <w:t>.</w:t>
       </w:r>
-      <w:bookmarkEnd w:id="5"/>
+      <w:bookmarkEnd w:id="6"/>
     </w:p>
     <w:p>
       <w:pPr>
         <w:pStyle w:val="Heading3"/>
       </w:pPr>
-      <w:bookmarkStart w:id="6" w:name="_Toc523425720"/>
-      <w:bookmarkStart w:id="7" w:name="_GoBack"/>
-      <w:r>
-        <w:t xml:space="preserve">Locate </w:t>
+      <w:bookmarkStart w:id="7" w:name="_Toc523425720"/>
+      <w:r>
+        <w:t>Locate field needing amendment</w:t>
+      </w:r>
+      <w:r>
+        <w:t>:</w:t>
       </w:r>
       <w:bookmarkEnd w:id="7"/>
-      <w:r>
-        <w:t>field needing amendment</w:t>
-      </w:r>
-      <w:r>
-        <w:t>:</w:t>
-      </w:r>
-      <w:bookmarkEnd w:id="6"/>
       <w:r>
         <w:t xml:space="preserve">  </w:t>
       </w:r>
@@ -1978,7 +1995,11 @@
       </w:r>
       <w:r>
         <w:br/>
-        <w:t>In the example above, the Error Type should be Dosage/Strength and the Medication Given should have been Xanax.</w:t>
+        <w:t xml:space="preserve">In the example above, the Error Type should be Dosage/Strength and the </w:t>
+      </w:r>
+      <w:r>
+        <w:lastRenderedPageBreak/>
+        <w:t>Medication Given should have been Xanax.</w:t>
       </w:r>
       <w:r>
         <w:br/>
@@ -2154,7 +2175,6 @@
         <w:pStyle w:val="ChapterBodyCopy-Step"/>
       </w:pPr>
       <w:r>
-        <w:lastRenderedPageBreak/>
         <w:t xml:space="preserve">Select </w:t>
       </w:r>
       <w:r>
@@ -2604,86 +2624,6 @@
     </w:p>
     <w:p>
       <w:pPr>
-        <w:pStyle w:val="TemplateInstructions-DeleteBeforePublishing"/>
-        <w:rPr>
-          <w:i w:val="0"/>
-        </w:rPr>
-      </w:pPr>
-    </w:p>
-    <w:p>
-      <w:pPr>
-        <w:pStyle w:val="TemplateInstructions-DeleteBeforePublishing"/>
-        <w:rPr>
-          <w:i w:val="0"/>
-        </w:rPr>
-      </w:pPr>
-    </w:p>
-    <w:p>
-      <w:pPr>
-        <w:pStyle w:val="TemplateInstructions-DeleteBeforePublishing"/>
-        <w:rPr>
-          <w:i w:val="0"/>
-        </w:rPr>
-      </w:pPr>
-    </w:p>
-    <w:p>
-      <w:pPr>
-        <w:pStyle w:val="TemplateInstructions-DeleteBeforePublishing"/>
-        <w:rPr>
-          <w:i w:val="0"/>
-        </w:rPr>
-      </w:pPr>
-    </w:p>
-    <w:p>
-      <w:pPr>
-        <w:pStyle w:val="TemplateInstructions-DeleteBeforePublishing"/>
-        <w:rPr>
-          <w:i w:val="0"/>
-        </w:rPr>
-      </w:pPr>
-    </w:p>
-    <w:p>
-      <w:pPr>
-        <w:pStyle w:val="TemplateInstructions-DeleteBeforePublishing"/>
-        <w:rPr>
-          <w:i w:val="0"/>
-        </w:rPr>
-      </w:pPr>
-    </w:p>
-    <w:p>
-      <w:pPr>
-        <w:pStyle w:val="TemplateInstructions-DeleteBeforePublishing"/>
-        <w:rPr>
-          <w:i w:val="0"/>
-        </w:rPr>
-      </w:pPr>
-    </w:p>
-    <w:p>
-      <w:pPr>
-        <w:pStyle w:val="TemplateInstructions-DeleteBeforePublishing"/>
-        <w:rPr>
-          <w:i w:val="0"/>
-        </w:rPr>
-      </w:pPr>
-    </w:p>
-    <w:p>
-      <w:pPr>
-        <w:pStyle w:val="TemplateInstructions-DeleteBeforePublishing"/>
-        <w:rPr>
-          <w:i w:val="0"/>
-        </w:rPr>
-      </w:pPr>
-    </w:p>
-    <w:p>
-      <w:pPr>
-        <w:pStyle w:val="TemplateInstructions-DeleteBeforePublishing"/>
-        <w:rPr>
-          <w:i w:val="0"/>
-        </w:rPr>
-      </w:pPr>
-    </w:p>
-    <w:p>
-      <w:pPr>
         <w:pStyle w:val="CalloutBlockCopyNote"/>
         <w:rPr>
           <w:color w:val="0033CC"/>
@@ -3009,14 +2949,14 @@
   <w:p>
     <w:pPr>
       <w:tabs>
-        <w:tab w:val="center" w:pos="4680"/>
+        <w:tab w:val="center" w:pos="4536"/>
         <w:tab w:val="right" w:pos="9000"/>
       </w:tabs>
       <w:spacing w:before="120" w:after="60"/>
       <w:ind w:left="-360" w:right="-360"/>
       <w:rPr>
         <w:rFonts w:ascii="Haettenschweiler" w:eastAsia="Times New Roman" w:hAnsi="Haettenschweiler" w:cs="Arial"/>
-        <w:color w:val="008000"/>
+        <w:color w:val="0033CC"/>
         <w:sz w:val="40"/>
         <w:lang w:eastAsia="ja-JP"/>
       </w:rPr>
@@ -3026,10 +2966,26 @@
         <w:noProof/>
       </w:rPr>
       <w:drawing>
-        <wp:inline distT="0" distB="0" distL="0" distR="0" wp14:anchorId="1D6C443C" wp14:editId="5D8274A2">
-          <wp:extent cx="361552" cy="361552"/>
-          <wp:effectExtent l="0" t="0" r="635" b="635"/>
-          <wp:docPr id="45" name="Picture 45"/>
+        <wp:anchor distT="0" distB="0" distL="114300" distR="114300" simplePos="0" relativeHeight="251661312" behindDoc="1" locked="0" layoutInCell="1" allowOverlap="1" wp14:anchorId="2030B6A6" wp14:editId="07DBB083">
+          <wp:simplePos x="0" y="0"/>
+          <wp:positionH relativeFrom="column">
+            <wp:posOffset>-228600</wp:posOffset>
+          </wp:positionH>
+          <wp:positionV relativeFrom="paragraph">
+            <wp:posOffset>76200</wp:posOffset>
+          </wp:positionV>
+          <wp:extent cx="581025" cy="581025"/>
+          <wp:effectExtent l="0" t="0" r="9525" b="9525"/>
+          <wp:wrapTight wrapText="bothSides">
+            <wp:wrapPolygon edited="0">
+              <wp:start x="0" y="0"/>
+              <wp:lineTo x="0" y="21246"/>
+              <wp:lineTo x="21246" y="21246"/>
+              <wp:lineTo x="21246" y="0"/>
+              <wp:lineTo x="0" y="0"/>
+            </wp:wrapPolygon>
+          </wp:wrapTight>
+          <wp:docPr id="5" name="Picture 5"/>
           <wp:cNvGraphicFramePr>
             <a:graphicFrameLocks xmlns:a="http://schemas.openxmlformats.org/drawingml/2006/main" noChangeAspect="1"/>
           </wp:cNvGraphicFramePr>
@@ -3051,7 +3007,7 @@
                 <pic:spPr bwMode="auto">
                   <a:xfrm>
                     <a:off x="0" y="0"/>
-                    <a:ext cx="361552" cy="361552"/>
+                    <a:ext cx="581025" cy="581025"/>
                   </a:xfrm>
                   <a:prstGeom prst="rect">
                     <a:avLst/>
@@ -3064,7 +3020,13 @@
               </pic:pic>
             </a:graphicData>
           </a:graphic>
-        </wp:inline>
+          <wp14:sizeRelH relativeFrom="margin">
+            <wp14:pctWidth>0</wp14:pctWidth>
+          </wp14:sizeRelH>
+          <wp14:sizeRelV relativeFrom="margin">
+            <wp14:pctHeight>0</wp14:pctHeight>
+          </wp14:sizeRelV>
+        </wp:anchor>
       </w:drawing>
     </w:r>
     <w:r>
@@ -3085,6 +3047,22 @@
       </w:rPr>
       <w:t>PHARMACY ERROR TRACKER</w:t>
     </w:r>
+  </w:p>
+  <w:p>
+    <w:pPr>
+      <w:tabs>
+        <w:tab w:val="center" w:pos="4536"/>
+        <w:tab w:val="right" w:pos="9000"/>
+      </w:tabs>
+      <w:spacing w:before="120" w:after="60"/>
+      <w:ind w:left="-360" w:right="-360"/>
+      <w:rPr>
+        <w:rFonts w:ascii="Haettenschweiler" w:eastAsia="Times New Roman" w:hAnsi="Haettenschweiler" w:cs="Arial"/>
+        <w:color w:val="008000"/>
+        <w:sz w:val="40"/>
+        <w:lang w:eastAsia="ja-JP"/>
+      </w:rPr>
+    </w:pPr>
     <w:r>
       <w:rPr>
         <w:rFonts w:ascii="Haettenschweiler" w:eastAsia="Times New Roman" w:hAnsi="Haettenschweiler" w:cs="Arial"/>
@@ -3101,17 +3079,13 @@
         <w:sz w:val="40"/>
         <w:lang w:eastAsia="ja-JP"/>
       </w:rPr>
-      <w:t>Update</w:t>
+      <w:t>Update Errors</w:t>
     </w:r>
-    <w:r>
-      <w:rPr>
-        <w:rFonts w:ascii="Haettenschweiler" w:eastAsia="Times New Roman" w:hAnsi="Haettenschweiler" w:cs="Arial"/>
-        <w:color w:val="0033CC"/>
-        <w:sz w:val="40"/>
-        <w:lang w:eastAsia="ja-JP"/>
-      </w:rPr>
-      <w:t xml:space="preserve"> Errors</w:t>
-    </w:r>
+  </w:p>
+  <w:p>
+    <w:pPr>
+      <w:pStyle w:val="Header"/>
+    </w:pPr>
   </w:p>
 </w:hdr>
 </file>
@@ -3121,14 +3095,14 @@
   <w:p>
     <w:pPr>
       <w:tabs>
-        <w:tab w:val="center" w:pos="4680"/>
+        <w:tab w:val="center" w:pos="4536"/>
         <w:tab w:val="right" w:pos="9000"/>
       </w:tabs>
       <w:spacing w:before="120" w:after="60"/>
       <w:ind w:left="-360" w:right="-360"/>
       <w:rPr>
         <w:rFonts w:ascii="Haettenschweiler" w:eastAsia="Times New Roman" w:hAnsi="Haettenschweiler" w:cs="Arial"/>
-        <w:color w:val="008000"/>
+        <w:color w:val="0033CC"/>
         <w:sz w:val="40"/>
         <w:lang w:eastAsia="ja-JP"/>
       </w:rPr>
@@ -3138,10 +3112,26 @@
         <w:noProof/>
       </w:rPr>
       <w:drawing>
-        <wp:inline distT="0" distB="0" distL="0" distR="0" wp14:anchorId="7E695BEA" wp14:editId="2AF81173">
-          <wp:extent cx="361552" cy="361552"/>
-          <wp:effectExtent l="0" t="0" r="635" b="635"/>
-          <wp:docPr id="3" name="Picture 3"/>
+        <wp:anchor distT="0" distB="0" distL="114300" distR="114300" simplePos="0" relativeHeight="251659264" behindDoc="1" locked="0" layoutInCell="1" allowOverlap="1" wp14:anchorId="6DDA2CDD" wp14:editId="65F80984">
+          <wp:simplePos x="0" y="0"/>
+          <wp:positionH relativeFrom="column">
+            <wp:posOffset>-228600</wp:posOffset>
+          </wp:positionH>
+          <wp:positionV relativeFrom="paragraph">
+            <wp:posOffset>76200</wp:posOffset>
+          </wp:positionV>
+          <wp:extent cx="581025" cy="581025"/>
+          <wp:effectExtent l="0" t="0" r="9525" b="9525"/>
+          <wp:wrapTight wrapText="bothSides">
+            <wp:wrapPolygon edited="0">
+              <wp:start x="0" y="0"/>
+              <wp:lineTo x="0" y="21246"/>
+              <wp:lineTo x="21246" y="21246"/>
+              <wp:lineTo x="21246" y="0"/>
+              <wp:lineTo x="0" y="0"/>
+            </wp:wrapPolygon>
+          </wp:wrapTight>
+          <wp:docPr id="2" name="Picture 2"/>
           <wp:cNvGraphicFramePr>
             <a:graphicFrameLocks xmlns:a="http://schemas.openxmlformats.org/drawingml/2006/main" noChangeAspect="1"/>
           </wp:cNvGraphicFramePr>
@@ -3163,7 +3153,7 @@
                 <pic:spPr bwMode="auto">
                   <a:xfrm>
                     <a:off x="0" y="0"/>
-                    <a:ext cx="361552" cy="361552"/>
+                    <a:ext cx="581025" cy="581025"/>
                   </a:xfrm>
                   <a:prstGeom prst="rect">
                     <a:avLst/>
@@ -3176,7 +3166,13 @@
               </pic:pic>
             </a:graphicData>
           </a:graphic>
-        </wp:inline>
+          <wp14:sizeRelH relativeFrom="margin">
+            <wp14:pctWidth>0</wp14:pctWidth>
+          </wp14:sizeRelH>
+          <wp14:sizeRelV relativeFrom="margin">
+            <wp14:pctHeight>0</wp14:pctHeight>
+          </wp14:sizeRelV>
+        </wp:anchor>
       </w:drawing>
     </w:r>
     <w:r>
@@ -3197,6 +3193,22 @@
       </w:rPr>
       <w:t>PHARMACY ERROR TRACKER</w:t>
     </w:r>
+  </w:p>
+  <w:p>
+    <w:pPr>
+      <w:tabs>
+        <w:tab w:val="center" w:pos="4536"/>
+        <w:tab w:val="right" w:pos="9000"/>
+      </w:tabs>
+      <w:spacing w:before="120" w:after="60"/>
+      <w:ind w:left="-360" w:right="-360"/>
+      <w:rPr>
+        <w:rFonts w:ascii="Haettenschweiler" w:eastAsia="Times New Roman" w:hAnsi="Haettenschweiler" w:cs="Arial"/>
+        <w:color w:val="008000"/>
+        <w:sz w:val="40"/>
+        <w:lang w:eastAsia="ja-JP"/>
+      </w:rPr>
+    </w:pPr>
     <w:r>
       <w:rPr>
         <w:rFonts w:ascii="Haettenschweiler" w:eastAsia="Times New Roman" w:hAnsi="Haettenschweiler" w:cs="Arial"/>
@@ -3222,17 +3234,13 @@
         <w:sz w:val="40"/>
         <w:lang w:eastAsia="ja-JP"/>
       </w:rPr>
-      <w:t xml:space="preserve"> Error</w:t>
+      <w:t xml:space="preserve"> Errors</w:t>
     </w:r>
-    <w:r>
-      <w:rPr>
-        <w:rFonts w:ascii="Haettenschweiler" w:eastAsia="Times New Roman" w:hAnsi="Haettenschweiler" w:cs="Arial"/>
-        <w:color w:val="0033CC"/>
-        <w:sz w:val="40"/>
-        <w:lang w:eastAsia="ja-JP"/>
-      </w:rPr>
-      <w:t>s</w:t>
-    </w:r>
+  </w:p>
+  <w:p>
+    <w:pPr>
+      <w:pStyle w:val="Header"/>
+    </w:pPr>
   </w:p>
 </w:hdr>
 </file>
@@ -3242,14 +3250,14 @@
   <w:p>
     <w:pPr>
       <w:tabs>
-        <w:tab w:val="center" w:pos="4680"/>
+        <w:tab w:val="center" w:pos="4536"/>
         <w:tab w:val="right" w:pos="9000"/>
       </w:tabs>
       <w:spacing w:before="120" w:after="60"/>
       <w:ind w:left="-360" w:right="-360"/>
       <w:rPr>
         <w:rFonts w:ascii="Haettenschweiler" w:eastAsia="Times New Roman" w:hAnsi="Haettenschweiler" w:cs="Arial"/>
-        <w:color w:val="008000"/>
+        <w:color w:val="0033CC"/>
         <w:sz w:val="40"/>
         <w:lang w:eastAsia="ja-JP"/>
       </w:rPr>
@@ -3259,10 +3267,26 @@
         <w:noProof/>
       </w:rPr>
       <w:drawing>
-        <wp:inline distT="0" distB="0" distL="0" distR="0" wp14:anchorId="2332F14B" wp14:editId="745F96D2">
-          <wp:extent cx="361552" cy="361552"/>
-          <wp:effectExtent l="0" t="0" r="635" b="635"/>
-          <wp:docPr id="49" name="Picture 49"/>
+        <wp:anchor distT="0" distB="0" distL="114300" distR="114300" simplePos="0" relativeHeight="251663360" behindDoc="1" locked="0" layoutInCell="1" allowOverlap="1" wp14:anchorId="5B899DC8" wp14:editId="4976D99F">
+          <wp:simplePos x="0" y="0"/>
+          <wp:positionH relativeFrom="column">
+            <wp:posOffset>-228600</wp:posOffset>
+          </wp:positionH>
+          <wp:positionV relativeFrom="paragraph">
+            <wp:posOffset>76200</wp:posOffset>
+          </wp:positionV>
+          <wp:extent cx="581025" cy="581025"/>
+          <wp:effectExtent l="0" t="0" r="9525" b="9525"/>
+          <wp:wrapTight wrapText="bothSides">
+            <wp:wrapPolygon edited="0">
+              <wp:start x="0" y="0"/>
+              <wp:lineTo x="0" y="21246"/>
+              <wp:lineTo x="21246" y="21246"/>
+              <wp:lineTo x="21246" y="0"/>
+              <wp:lineTo x="0" y="0"/>
+            </wp:wrapPolygon>
+          </wp:wrapTight>
+          <wp:docPr id="6" name="Picture 6"/>
           <wp:cNvGraphicFramePr>
             <a:graphicFrameLocks xmlns:a="http://schemas.openxmlformats.org/drawingml/2006/main" noChangeAspect="1"/>
           </wp:cNvGraphicFramePr>
@@ -3284,7 +3308,7 @@
                 <pic:spPr bwMode="auto">
                   <a:xfrm>
                     <a:off x="0" y="0"/>
-                    <a:ext cx="361552" cy="361552"/>
+                    <a:ext cx="581025" cy="581025"/>
                   </a:xfrm>
                   <a:prstGeom prst="rect">
                     <a:avLst/>
@@ -3297,7 +3321,13 @@
               </pic:pic>
             </a:graphicData>
           </a:graphic>
-        </wp:inline>
+          <wp14:sizeRelH relativeFrom="margin">
+            <wp14:pctWidth>0</wp14:pctWidth>
+          </wp14:sizeRelH>
+          <wp14:sizeRelV relativeFrom="margin">
+            <wp14:pctHeight>0</wp14:pctHeight>
+          </wp14:sizeRelV>
+        </wp:anchor>
       </w:drawing>
     </w:r>
     <w:r>
@@ -3318,6 +3348,22 @@
       </w:rPr>
       <w:t>PHARMACY ERROR TRACKER</w:t>
     </w:r>
+  </w:p>
+  <w:p>
+    <w:pPr>
+      <w:tabs>
+        <w:tab w:val="center" w:pos="4536"/>
+        <w:tab w:val="right" w:pos="9000"/>
+      </w:tabs>
+      <w:spacing w:before="120" w:after="60"/>
+      <w:ind w:left="-360" w:right="-360"/>
+      <w:rPr>
+        <w:rFonts w:ascii="Haettenschweiler" w:eastAsia="Times New Roman" w:hAnsi="Haettenschweiler" w:cs="Arial"/>
+        <w:color w:val="008000"/>
+        <w:sz w:val="40"/>
+        <w:lang w:eastAsia="ja-JP"/>
+      </w:rPr>
+    </w:pPr>
     <w:r>
       <w:rPr>
         <w:rFonts w:ascii="Haettenschweiler" w:eastAsia="Times New Roman" w:hAnsi="Haettenschweiler" w:cs="Arial"/>
@@ -3334,17 +3380,13 @@
         <w:sz w:val="40"/>
         <w:lang w:eastAsia="ja-JP"/>
       </w:rPr>
-      <w:t>Update</w:t>
+      <w:t>Update Errors</w:t>
     </w:r>
-    <w:r>
-      <w:rPr>
-        <w:rFonts w:ascii="Haettenschweiler" w:eastAsia="Times New Roman" w:hAnsi="Haettenschweiler" w:cs="Arial"/>
-        <w:color w:val="0033CC"/>
-        <w:sz w:val="40"/>
-        <w:lang w:eastAsia="ja-JP"/>
-      </w:rPr>
-      <w:t xml:space="preserve"> Errors</w:t>
-    </w:r>
+  </w:p>
+  <w:p>
+    <w:pPr>
+      <w:pStyle w:val="Header"/>
+    </w:pPr>
   </w:p>
 </w:hdr>
 </file>
@@ -6724,7 +6766,7 @@
 </file>
 
 <file path=customXml/itemProps1.xml><?xml version="1.0" encoding="utf-8"?>
-<ds:datastoreItem xmlns:ds="http://schemas.openxmlformats.org/officeDocument/2006/customXml" ds:itemID="{347C2853-3BE3-410B-A989-178FCCE724AB}">
+<ds:datastoreItem xmlns:ds="http://schemas.openxmlformats.org/officeDocument/2006/customXml" ds:itemID="{B5D1B228-7F4D-46E7-9036-6B63B5E00AEC}">
   <ds:schemaRefs>
     <ds:schemaRef ds:uri="http://schemas.openxmlformats.org/officeDocument/2006/bibliography"/>
   </ds:schemaRefs>

--- a/documents/User Manual/User Guide - Update Errors.docx
+++ b/documents/User Manual/User Guide - Update Errors.docx
@@ -6,6 +6,8 @@
       <w:pPr>
         <w:pStyle w:val="ChapterBody-ChapterTitle"/>
       </w:pPr>
+      <w:bookmarkStart w:id="0" w:name="_GoBack"/>
+      <w:bookmarkEnd w:id="0"/>
     </w:p>
     <w:p>
       <w:pPr>
@@ -221,7 +223,6 @@
           </w14:textFill>
         </w:rPr>
       </w:pPr>
-      <w:proofErr w:type="spellStart"/>
       <w:r>
         <w:rPr>
           <w:color w:val="0033CC"/>
@@ -235,23 +236,7 @@
             </w14:solidFill>
           </w14:textFill>
         </w:rPr>
-        <w:t>Pharmacon</w:t>
-      </w:r>
-      <w:proofErr w:type="spellEnd"/>
-      <w:r>
-        <w:rPr>
-          <w:color w:val="0033CC"/>
-          <w14:textFill>
-            <w14:solidFill>
-              <w14:srgbClr w14:val="0033CC">
-                <w14:lumMod w14:val="75000"/>
-                <w14:lumMod w14:val="75000"/>
-                <w14:lumOff w14:val="25000"/>
-              </w14:srgbClr>
-            </w14:solidFill>
-          </w14:textFill>
-        </w:rPr>
-        <w:t xml:space="preserve"> ITC303/309 Group</w:t>
+        <w:t>Pharmacon ITC303/309 Group</w:t>
       </w:r>
     </w:p>
     <w:p>
@@ -818,7 +803,7 @@
         <w:rPr>
           <w:noProof/>
         </w:rPr>
-        <w:instrText xml:space="preserve"> PAGEREF _Toc523425715 \h </w:instrText>
+        <w:instrText xml:space="preserve"> PAGEREF _Toc523488452 \h </w:instrText>
       </w:r>
       <w:r>
         <w:rPr>
@@ -891,7 +876,7 @@
         <w:rPr>
           <w:noProof/>
         </w:rPr>
-        <w:instrText xml:space="preserve"> PAGEREF _Toc523425716 \h </w:instrText>
+        <w:instrText xml:space="preserve"> PAGEREF _Toc523488453 \h </w:instrText>
       </w:r>
       <w:r>
         <w:rPr>
@@ -946,15 +931,7 @@
         <w:rPr>
           <w:noProof/>
         </w:rPr>
-        <w:t>Pro</w:t>
-      </w:r>
-      <w:bookmarkStart w:id="0" w:name="_GoBack"/>
-      <w:bookmarkEnd w:id="0"/>
-      <w:r>
-        <w:rPr>
-          <w:noProof/>
-        </w:rPr>
-        <w:t>cess Overview</w:t>
+        <w:t>Process Overview</w:t>
       </w:r>
       <w:r>
         <w:rPr>
@@ -972,7 +949,7 @@
         <w:rPr>
           <w:noProof/>
         </w:rPr>
-        <w:instrText xml:space="preserve"> PAGEREF _Toc523425717 \h </w:instrText>
+        <w:instrText xml:space="preserve"> PAGEREF _Toc523488454 \h </w:instrText>
       </w:r>
       <w:r>
         <w:rPr>
@@ -1045,7 +1022,7 @@
         <w:rPr>
           <w:noProof/>
         </w:rPr>
-        <w:instrText xml:space="preserve"> PAGEREF _Toc523425718 \h </w:instrText>
+        <w:instrText xml:space="preserve"> PAGEREF _Toc523488455 \h </w:instrText>
       </w:r>
       <w:r>
         <w:rPr>
@@ -1100,7 +1077,7 @@
         <w:rPr>
           <w:noProof/>
         </w:rPr>
-        <w:t>Update Error</w:t>
+        <w:t>Locate Error Record</w:t>
       </w:r>
       <w:r>
         <w:rPr>
@@ -1118,7 +1095,7 @@
         <w:rPr>
           <w:noProof/>
         </w:rPr>
-        <w:instrText xml:space="preserve"> PAGEREF _Toc523425719 \h </w:instrText>
+        <w:instrText xml:space="preserve"> PAGEREF _Toc523488456 \h </w:instrText>
       </w:r>
       <w:r>
         <w:rPr>
@@ -1173,6 +1150,152 @@
         <w:rPr>
           <w:noProof/>
         </w:rPr>
+        <w:t>Upload Error record to Log Error Form.</w:t>
+      </w:r>
+      <w:r>
+        <w:rPr>
+          <w:noProof/>
+        </w:rPr>
+        <w:tab/>
+      </w:r>
+      <w:r>
+        <w:rPr>
+          <w:noProof/>
+        </w:rPr>
+        <w:fldChar w:fldCharType="begin"/>
+      </w:r>
+      <w:r>
+        <w:rPr>
+          <w:noProof/>
+        </w:rPr>
+        <w:instrText xml:space="preserve"> PAGEREF _Toc523488457 \h </w:instrText>
+      </w:r>
+      <w:r>
+        <w:rPr>
+          <w:noProof/>
+        </w:rPr>
+      </w:r>
+      <w:r>
+        <w:rPr>
+          <w:noProof/>
+        </w:rPr>
+        <w:fldChar w:fldCharType="separate"/>
+      </w:r>
+      <w:r>
+        <w:rPr>
+          <w:noProof/>
+        </w:rPr>
+        <w:t>5</w:t>
+      </w:r>
+      <w:r>
+        <w:rPr>
+          <w:noProof/>
+        </w:rPr>
+        <w:fldChar w:fldCharType="end"/>
+      </w:r>
+    </w:p>
+    <w:p>
+      <w:pPr>
+        <w:pStyle w:val="TOC2"/>
+        <w:rPr>
+          <w:rFonts w:eastAsiaTheme="minorEastAsia"/>
+          <w:i w:val="0"/>
+          <w:noProof/>
+          <w:lang w:val="en-AU" w:eastAsia="en-AU"/>
+        </w:rPr>
+      </w:pPr>
+      <w:r>
+        <w:rPr>
+          <w:noProof/>
+        </w:rPr>
+        <w:t>2.2</w:t>
+      </w:r>
+      <w:r>
+        <w:rPr>
+          <w:rFonts w:eastAsiaTheme="minorEastAsia"/>
+          <w:i w:val="0"/>
+          <w:noProof/>
+          <w:lang w:val="en-AU" w:eastAsia="en-AU"/>
+        </w:rPr>
+        <w:tab/>
+      </w:r>
+      <w:r>
+        <w:rPr>
+          <w:noProof/>
+        </w:rPr>
+        <w:t>Update Error Details</w:t>
+      </w:r>
+      <w:r>
+        <w:rPr>
+          <w:noProof/>
+        </w:rPr>
+        <w:tab/>
+      </w:r>
+      <w:r>
+        <w:rPr>
+          <w:noProof/>
+        </w:rPr>
+        <w:fldChar w:fldCharType="begin"/>
+      </w:r>
+      <w:r>
+        <w:rPr>
+          <w:noProof/>
+        </w:rPr>
+        <w:instrText xml:space="preserve"> PAGEREF _Toc523488458 \h </w:instrText>
+      </w:r>
+      <w:r>
+        <w:rPr>
+          <w:noProof/>
+        </w:rPr>
+      </w:r>
+      <w:r>
+        <w:rPr>
+          <w:noProof/>
+        </w:rPr>
+        <w:fldChar w:fldCharType="separate"/>
+      </w:r>
+      <w:r>
+        <w:rPr>
+          <w:noProof/>
+        </w:rPr>
+        <w:t>5</w:t>
+      </w:r>
+      <w:r>
+        <w:rPr>
+          <w:noProof/>
+        </w:rPr>
+        <w:fldChar w:fldCharType="end"/>
+      </w:r>
+    </w:p>
+    <w:p>
+      <w:pPr>
+        <w:pStyle w:val="TOC3"/>
+        <w:rPr>
+          <w:rFonts w:eastAsiaTheme="minorEastAsia"/>
+          <w:noProof/>
+          <w:sz w:val="22"/>
+          <w:lang w:val="en-AU" w:eastAsia="en-AU"/>
+        </w:rPr>
+      </w:pPr>
+      <w:r>
+        <w:rPr>
+          <w:noProof/>
+        </w:rPr>
+        <w:t>2.2.1</w:t>
+      </w:r>
+      <w:r>
+        <w:rPr>
+          <w:rFonts w:eastAsiaTheme="minorEastAsia"/>
+          <w:noProof/>
+          <w:sz w:val="22"/>
+          <w:lang w:val="en-AU" w:eastAsia="en-AU"/>
+        </w:rPr>
+        <w:tab/>
+      </w:r>
+      <w:r>
+        <w:rPr>
+          <w:noProof/>
+        </w:rPr>
         <w:t>Locate field needing amendment:</w:t>
       </w:r>
       <w:r>
@@ -1191,7 +1314,7 @@
         <w:rPr>
           <w:noProof/>
         </w:rPr>
-        <w:instrText xml:space="preserve"> PAGEREF _Toc523425720 \h </w:instrText>
+        <w:instrText xml:space="preserve"> PAGEREF _Toc523488459 \h </w:instrText>
       </w:r>
       <w:r>
         <w:rPr>
@@ -1249,7 +1372,7 @@
           <w:color w:val="0033CC"/>
         </w:rPr>
       </w:pPr>
-      <w:bookmarkStart w:id="1" w:name="_Toc523425715"/>
+      <w:bookmarkStart w:id="1" w:name="_Toc523488452"/>
       <w:r>
         <w:rPr>
           <w:color w:val="0033CC"/>
@@ -1270,7 +1393,7 @@
         <w:pStyle w:val="Heading2"/>
         <w:spacing w:before="120" w:after="60"/>
       </w:pPr>
-      <w:bookmarkStart w:id="2" w:name="_Toc523425716"/>
+      <w:bookmarkStart w:id="2" w:name="_Toc523488453"/>
       <w:r>
         <w:t>Scope and Purpose</w:t>
       </w:r>
@@ -1424,7 +1547,7 @@
       <w:pPr>
         <w:pStyle w:val="Heading2"/>
       </w:pPr>
-      <w:bookmarkStart w:id="3" w:name="_Toc523425717"/>
+      <w:bookmarkStart w:id="3" w:name="_Toc523488454"/>
       <w:r>
         <w:t xml:space="preserve">Process </w:t>
       </w:r>
@@ -1615,7 +1738,7 @@
           <w:color w:val="0033CC"/>
         </w:rPr>
       </w:pPr>
-      <w:bookmarkStart w:id="4" w:name="_Toc523425718"/>
+      <w:bookmarkStart w:id="4" w:name="_Toc523488455"/>
       <w:r>
         <w:rPr>
           <w:color w:val="0033CC"/>
@@ -1730,54 +1853,360 @@
       <w:pPr>
         <w:pStyle w:val="Heading2"/>
       </w:pPr>
-      <w:bookmarkStart w:id="5" w:name="_Toc523425719"/>
-      <w:r>
-        <w:t>Update Error</w:t>
+      <w:bookmarkStart w:id="5" w:name="_Toc523488076"/>
+      <w:bookmarkStart w:id="6" w:name="_Toc523488456"/>
+      <w:r>
+        <w:t>Locate Error Record</w:t>
       </w:r>
       <w:bookmarkEnd w:id="5"/>
+      <w:bookmarkEnd w:id="6"/>
     </w:p>
     <w:p>
       <w:pPr>
         <w:pStyle w:val="ChapterBodyCopy"/>
       </w:pPr>
-      <w:bookmarkStart w:id="6" w:name="_Hlk523425869"/>
-      <w:r>
-        <w:t xml:space="preserve">User must have </w:t>
-      </w:r>
-      <w:r>
-        <w:t>loaded the error into the Log Error form</w:t>
-      </w:r>
-      <w:r>
-        <w:t>.</w:t>
-      </w:r>
-    </w:p>
-    <w:p>
-      <w:pPr>
-        <w:pStyle w:val="ChapterBodyCopy"/>
-      </w:pPr>
-      <w:r>
-        <w:t xml:space="preserve">User must </w:t>
-      </w:r>
-      <w:r>
-        <w:t>know which field/s has/have to be amended</w:t>
-      </w:r>
-      <w:r>
-        <w:t>.</w:t>
-      </w:r>
-      <w:bookmarkEnd w:id="6"/>
+      <w:bookmarkStart w:id="7" w:name="_Hlk523425869"/>
+      <w:r>
+        <w:t>User must have located the error record via Search Errors.</w:t>
+      </w:r>
+      <w:bookmarkEnd w:id="7"/>
     </w:p>
     <w:p>
       <w:pPr>
         <w:pStyle w:val="Heading3"/>
       </w:pPr>
-      <w:bookmarkStart w:id="7" w:name="_Toc523425720"/>
-      <w:r>
-        <w:t>Locate field needing amendment</w:t>
-      </w:r>
-      <w:r>
-        <w:t>:</w:t>
-      </w:r>
-      <w:bookmarkEnd w:id="7"/>
+      <w:bookmarkStart w:id="8" w:name="_Toc523488077"/>
+      <w:bookmarkStart w:id="9" w:name="_Toc523488457"/>
+      <w:r>
+        <w:t>Upload Error record to Log Error Form.</w:t>
+      </w:r>
+      <w:bookmarkEnd w:id="8"/>
+      <w:bookmarkEnd w:id="9"/>
+    </w:p>
+    <w:p>
+      <w:pPr>
+        <w:pStyle w:val="ChapterBodyCopy-Step"/>
+      </w:pPr>
+      <w:r>
+        <w:rPr>
+          <w:noProof/>
+        </w:rPr>
+        <mc:AlternateContent>
+          <mc:Choice Requires="wps">
+            <w:drawing>
+              <wp:anchor distT="0" distB="0" distL="114300" distR="114300" simplePos="0" relativeHeight="251659264" behindDoc="0" locked="0" layoutInCell="1" allowOverlap="1" wp14:anchorId="727E7F91" wp14:editId="79F0D4F5">
+                <wp:simplePos x="0" y="0"/>
+                <wp:positionH relativeFrom="column">
+                  <wp:posOffset>5095875</wp:posOffset>
+                </wp:positionH>
+                <wp:positionV relativeFrom="paragraph">
+                  <wp:posOffset>835025</wp:posOffset>
+                </wp:positionV>
+                <wp:extent cx="236855" cy="190500"/>
+                <wp:effectExtent l="57150" t="38100" r="67945" b="95250"/>
+                <wp:wrapNone/>
+                <wp:docPr id="17" name="Rectangle 17"/>
+                <wp:cNvGraphicFramePr/>
+                <a:graphic xmlns:a="http://schemas.openxmlformats.org/drawingml/2006/main">
+                  <a:graphicData uri="http://schemas.microsoft.com/office/word/2010/wordprocessingShape">
+                    <wps:wsp>
+                      <wps:cNvSpPr/>
+                      <wps:spPr>
+                        <a:xfrm>
+                          <a:off x="0" y="0"/>
+                          <a:ext cx="236855" cy="190500"/>
+                        </a:xfrm>
+                        <a:prstGeom prst="rect">
+                          <a:avLst/>
+                        </a:prstGeom>
+                        <a:noFill/>
+                        <a:ln>
+                          <a:solidFill>
+                            <a:srgbClr val="009900"/>
+                          </a:solidFill>
+                        </a:ln>
+                      </wps:spPr>
+                      <wps:style>
+                        <a:lnRef idx="1">
+                          <a:schemeClr val="accent6"/>
+                        </a:lnRef>
+                        <a:fillRef idx="2">
+                          <a:schemeClr val="accent6"/>
+                        </a:fillRef>
+                        <a:effectRef idx="1">
+                          <a:schemeClr val="accent6"/>
+                        </a:effectRef>
+                        <a:fontRef idx="minor">
+                          <a:schemeClr val="dk1"/>
+                        </a:fontRef>
+                      </wps:style>
+                      <wps:bodyPr rot="0" spcFirstLastPara="0" vertOverflow="overflow" horzOverflow="overflow" vert="horz" wrap="square" lIns="91440" tIns="45720" rIns="91440" bIns="45720" numCol="1" spcCol="0" rtlCol="0" fromWordArt="0" anchor="ctr" anchorCtr="0" forceAA="0" compatLnSpc="1">
+                        <a:prstTxWarp prst="textNoShape">
+                          <a:avLst/>
+                        </a:prstTxWarp>
+                        <a:noAutofit/>
+                      </wps:bodyPr>
+                    </wps:wsp>
+                  </a:graphicData>
+                </a:graphic>
+              </wp:anchor>
+            </w:drawing>
+          </mc:Choice>
+          <mc:Fallback>
+            <w:pict>
+              <v:rect w14:anchorId="3086BDAE" id="Rectangle 17" o:spid="_x0000_s1026" style="position:absolute;margin-left:401.25pt;margin-top:65.75pt;width:18.65pt;height:15pt;z-index:251659264;visibility:visible;mso-wrap-style:square;mso-wrap-distance-left:9pt;mso-wrap-distance-top:0;mso-wrap-distance-right:9pt;mso-wrap-distance-bottom:0;mso-position-horizontal:absolute;mso-position-horizontal-relative:text;mso-position-vertical:absolute;mso-position-vertical-relative:text;v-text-anchor:middle" o:gfxdata="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" filled="f" strokecolor="#090">
+                <v:shadow on="t" color="black" opacity="24903f" origin=",.5" offset="0,.55556mm"/>
+              </v:rect>
+            </w:pict>
+          </mc:Fallback>
+        </mc:AlternateContent>
+      </w:r>
+      <w:r>
+        <w:t xml:space="preserve">Select the record to be amended by clicking on the </w:t>
+      </w:r>
+      <w:r>
+        <w:rPr>
+          <w:noProof/>
+        </w:rPr>
+        <w:drawing>
+          <wp:inline distT="0" distB="0" distL="0" distR="0" wp14:anchorId="2726C1CD" wp14:editId="14E5A69F">
+            <wp:extent cx="200025" cy="200025"/>
+            <wp:effectExtent l="0" t="0" r="9525" b="9525"/>
+            <wp:docPr id="13" name="Picture 13"/>
+            <wp:cNvGraphicFramePr>
+              <a:graphicFrameLocks xmlns:a="http://schemas.openxmlformats.org/drawingml/2006/main" noChangeAspect="1"/>
+            </wp:cNvGraphicFramePr>
+            <a:graphic xmlns:a="http://schemas.openxmlformats.org/drawingml/2006/main">
+              <a:graphicData uri="http://schemas.openxmlformats.org/drawingml/2006/picture">
+                <pic:pic xmlns:pic="http://schemas.openxmlformats.org/drawingml/2006/picture">
+                  <pic:nvPicPr>
+                    <pic:cNvPr id="1" name=""/>
+                    <pic:cNvPicPr/>
+                  </pic:nvPicPr>
+                  <pic:blipFill>
+                    <a:blip r:embed="rId11"/>
+                    <a:stretch>
+                      <a:fillRect/>
+                    </a:stretch>
+                  </pic:blipFill>
+                  <pic:spPr>
+                    <a:xfrm>
+                      <a:off x="0" y="0"/>
+                      <a:ext cx="200025" cy="200025"/>
+                    </a:xfrm>
+                    <a:prstGeom prst="rect">
+                      <a:avLst/>
+                    </a:prstGeom>
+                  </pic:spPr>
+                </pic:pic>
+              </a:graphicData>
+            </a:graphic>
+          </wp:inline>
+        </w:drawing>
+      </w:r>
+      <w:r>
+        <w:t xml:space="preserve"> to the right of the record.</w:t>
+      </w:r>
+      <w:r>
+        <w:br/>
+      </w:r>
+      <w:r>
+        <w:rPr>
+          <w:noProof/>
+        </w:rPr>
+        <mc:AlternateContent>
+          <mc:Choice Requires="wps">
+            <w:drawing>
+              <wp:inline distT="0" distB="0" distL="0" distR="0" wp14:anchorId="4935F0BC" wp14:editId="77E8DBD4">
+                <wp:extent cx="4914900" cy="885825"/>
+                <wp:effectExtent l="57150" t="38100" r="76200" b="104775"/>
+                <wp:docPr id="9" name="Rectangle 9"/>
+                <wp:cNvGraphicFramePr/>
+                <a:graphic xmlns:a="http://schemas.openxmlformats.org/drawingml/2006/main">
+                  <a:graphicData uri="http://schemas.microsoft.com/office/word/2010/wordprocessingShape">
+                    <wps:wsp>
+                      <wps:cNvSpPr/>
+                      <wps:spPr>
+                        <a:xfrm>
+                          <a:off x="0" y="0"/>
+                          <a:ext cx="4914900" cy="885825"/>
+                        </a:xfrm>
+                        <a:prstGeom prst="rect">
+                          <a:avLst/>
+                        </a:prstGeom>
+                        <a:noFill/>
+                        <a:ln>
+                          <a:solidFill>
+                            <a:srgbClr val="009900"/>
+                          </a:solidFill>
+                        </a:ln>
+                      </wps:spPr>
+                      <wps:style>
+                        <a:lnRef idx="1">
+                          <a:schemeClr val="accent6"/>
+                        </a:lnRef>
+                        <a:fillRef idx="2">
+                          <a:schemeClr val="accent6"/>
+                        </a:fillRef>
+                        <a:effectRef idx="1">
+                          <a:schemeClr val="accent6"/>
+                        </a:effectRef>
+                        <a:fontRef idx="minor">
+                          <a:schemeClr val="dk1"/>
+                        </a:fontRef>
+                      </wps:style>
+                      <wps:txbx>
+                        <w:txbxContent>
+                          <w:p>
+                            <w:pPr>
+                              <w:jc w:val="center"/>
+                            </w:pPr>
+                            <w:r>
+                              <w:rPr>
+                                <w:noProof/>
+                              </w:rPr>
+                              <w:drawing>
+                                <wp:inline distT="0" distB="0" distL="0" distR="0" wp14:anchorId="63E49EE3" wp14:editId="19E907A7">
+                                  <wp:extent cx="4723130" cy="539750"/>
+                                  <wp:effectExtent l="0" t="0" r="1270" b="0"/>
+                                  <wp:docPr id="3" name="Picture 3"/>
+                                  <wp:cNvGraphicFramePr>
+                                    <a:graphicFrameLocks xmlns:a="http://schemas.openxmlformats.org/drawingml/2006/main" noChangeAspect="1"/>
+                                  </wp:cNvGraphicFramePr>
+                                  <a:graphic xmlns:a="http://schemas.openxmlformats.org/drawingml/2006/main">
+                                    <a:graphicData uri="http://schemas.openxmlformats.org/drawingml/2006/picture">
+                                      <pic:pic xmlns:pic="http://schemas.openxmlformats.org/drawingml/2006/picture">
+                                        <pic:nvPicPr>
+                                          <pic:cNvPr id="1" name=""/>
+                                          <pic:cNvPicPr/>
+                                        </pic:nvPicPr>
+                                        <pic:blipFill>
+                                          <a:blip r:embed="rId12"/>
+                                          <a:stretch>
+                                            <a:fillRect/>
+                                          </a:stretch>
+                                        </pic:blipFill>
+                                        <pic:spPr>
+                                          <a:xfrm>
+                                            <a:off x="0" y="0"/>
+                                            <a:ext cx="4723130" cy="539750"/>
+                                          </a:xfrm>
+                                          <a:prstGeom prst="rect">
+                                            <a:avLst/>
+                                          </a:prstGeom>
+                                        </pic:spPr>
+                                      </pic:pic>
+                                    </a:graphicData>
+                                  </a:graphic>
+                                </wp:inline>
+                              </w:drawing>
+                            </w:r>
+                          </w:p>
+                        </w:txbxContent>
+                      </wps:txbx>
+                      <wps:bodyPr rot="0" spcFirstLastPara="0" vertOverflow="overflow" horzOverflow="overflow" vert="horz" wrap="square" lIns="91440" tIns="45720" rIns="91440" bIns="45720" numCol="1" spcCol="0" rtlCol="0" fromWordArt="0" anchor="ctr" anchorCtr="0" forceAA="0" compatLnSpc="1">
+                        <a:prstTxWarp prst="textNoShape">
+                          <a:avLst/>
+                        </a:prstTxWarp>
+                        <a:noAutofit/>
+                      </wps:bodyPr>
+                    </wps:wsp>
+                  </a:graphicData>
+                </a:graphic>
+              </wp:inline>
+            </w:drawing>
+          </mc:Choice>
+          <mc:Fallback>
+            <w:pict>
+              <v:rect w14:anchorId="4935F0BC" id="Rectangle 9" o:spid="_x0000_s1026" style="width:387pt;height:69.75pt;visibility:visible;mso-wrap-style:square;mso-left-percent:-10001;mso-top-percent:-10001;mso-position-horizontal:absolute;mso-position-horizontal-relative:char;mso-position-vertical:absolute;mso-position-vertical-relative:line;mso-left-percent:-10001;mso-top-percent:-10001;v-text-anchor:middle" o:gfxdata="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" filled="f" strokecolor="#090">
+                <v:shadow on="t" color="black" opacity="24903f" origin=",.5" offset="0,.55556mm"/>
+                <v:textbox>
+                  <w:txbxContent>
+                    <w:p>
+                      <w:pPr>
+                        <w:jc w:val="center"/>
+                      </w:pPr>
+                      <w:r>
+                        <w:rPr>
+                          <w:noProof/>
+                        </w:rPr>
+                        <w:drawing>
+                          <wp:inline distT="0" distB="0" distL="0" distR="0" wp14:anchorId="63E49EE3" wp14:editId="19E907A7">
+                            <wp:extent cx="4723130" cy="539750"/>
+                            <wp:effectExtent l="0" t="0" r="1270" b="0"/>
+                            <wp:docPr id="3" name="Picture 3"/>
+                            <wp:cNvGraphicFramePr>
+                              <a:graphicFrameLocks xmlns:a="http://schemas.openxmlformats.org/drawingml/2006/main" noChangeAspect="1"/>
+                            </wp:cNvGraphicFramePr>
+                            <a:graphic xmlns:a="http://schemas.openxmlformats.org/drawingml/2006/main">
+                              <a:graphicData uri="http://schemas.openxmlformats.org/drawingml/2006/picture">
+                                <pic:pic xmlns:pic="http://schemas.openxmlformats.org/drawingml/2006/picture">
+                                  <pic:nvPicPr>
+                                    <pic:cNvPr id="1" name=""/>
+                                    <pic:cNvPicPr/>
+                                  </pic:nvPicPr>
+                                  <pic:blipFill>
+                                    <a:blip r:embed="rId13"/>
+                                    <a:stretch>
+                                      <a:fillRect/>
+                                    </a:stretch>
+                                  </pic:blipFill>
+                                  <pic:spPr>
+                                    <a:xfrm>
+                                      <a:off x="0" y="0"/>
+                                      <a:ext cx="4723130" cy="539750"/>
+                                    </a:xfrm>
+                                    <a:prstGeom prst="rect">
+                                      <a:avLst/>
+                                    </a:prstGeom>
+                                  </pic:spPr>
+                                </pic:pic>
+                              </a:graphicData>
+                            </a:graphic>
+                          </wp:inline>
+                        </w:drawing>
+                      </w:r>
+                    </w:p>
+                  </w:txbxContent>
+                </v:textbox>
+                <w10:anchorlock/>
+              </v:rect>
+            </w:pict>
+          </mc:Fallback>
+        </mc:AlternateContent>
+      </w:r>
+    </w:p>
+    <w:p>
+      <w:pPr>
+        <w:pStyle w:val="ChapterBodyCopy-Step"/>
+      </w:pPr>
+      <w:r>
+        <w:t>The record loads into the Log Error Form</w:t>
+      </w:r>
+    </w:p>
+    <w:p>
+      <w:pPr>
+        <w:pStyle w:val="Heading2"/>
+      </w:pPr>
+      <w:bookmarkStart w:id="10" w:name="_Toc523488078"/>
+      <w:bookmarkStart w:id="11" w:name="_Toc523488458"/>
+      <w:r>
+        <w:t>Update Error Details</w:t>
+      </w:r>
+      <w:bookmarkEnd w:id="10"/>
+      <w:bookmarkEnd w:id="11"/>
+    </w:p>
+    <w:p>
+      <w:pPr>
+        <w:pStyle w:val="Heading3"/>
+      </w:pPr>
+      <w:bookmarkStart w:id="12" w:name="_Toc523488079"/>
+      <w:bookmarkStart w:id="13" w:name="_Toc523488459"/>
+      <w:r>
+        <w:t>Locate field needing amendment:</w:t>
+      </w:r>
+      <w:bookmarkEnd w:id="12"/>
+      <w:bookmarkEnd w:id="13"/>
       <w:r>
         <w:t xml:space="preserve">  </w:t>
       </w:r>
@@ -1832,6 +2261,7 @@
         <w:rPr>
           <w:noProof/>
         </w:rPr>
+        <w:lastRenderedPageBreak/>
         <mc:AlternateContent>
           <mc:Choice Requires="wps">
             <w:drawing>
@@ -1899,7 +2329,7 @@
                                           <pic:cNvPicPr/>
                                         </pic:nvPicPr>
                                         <pic:blipFill>
-                                          <a:blip r:embed="rId12"/>
+                                          <a:blip r:embed="rId14"/>
                                           <a:stretch>
                                             <a:fillRect/>
                                           </a:stretch>
@@ -1936,7 +2366,7 @@
           </mc:Choice>
           <mc:Fallback>
             <w:pict>
-              <v:rect w14:anchorId="72BC7613" id="Rectangle 1" o:spid="_x0000_s1026" style="width:387pt;height:127.5pt;visibility:visible;mso-wrap-style:square;mso-left-percent:-10001;mso-top-percent:-10001;mso-position-horizontal:absolute;mso-position-horizontal-relative:char;mso-position-vertical:absolute;mso-position-vertical-relative:line;mso-left-percent:-10001;mso-top-percent:-10001;v-text-anchor:middle" o:gfxdata="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" filled="f" strokecolor="#090">
+              <v:rect w14:anchorId="72BC7613" id="Rectangle 1" o:spid="_x0000_s1027" style="width:387pt;height:127.5pt;visibility:visible;mso-wrap-style:square;mso-left-percent:-10001;mso-top-percent:-10001;mso-position-horizontal:absolute;mso-position-horizontal-relative:char;mso-position-vertical:absolute;mso-position-vertical-relative:line;mso-left-percent:-10001;mso-top-percent:-10001;v-text-anchor:middle" o:gfxdata="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" filled="f" strokecolor="#090">
                 <v:shadow on="t" color="black" opacity="24903f" origin=",.5" offset="0,.55556mm"/>
                 <v:textbox>
                   <w:txbxContent>
@@ -1964,7 +2394,7 @@
                                     <pic:cNvPicPr/>
                                   </pic:nvPicPr>
                                   <pic:blipFill>
-                                    <a:blip r:embed="rId13"/>
+                                    <a:blip r:embed="rId15"/>
                                     <a:stretch>
                                       <a:fillRect/>
                                     </a:stretch>
@@ -1995,11 +2425,7 @@
       </w:r>
       <w:r>
         <w:br/>
-        <w:t xml:space="preserve">In the example above, the Error Type should be Dosage/Strength and the </w:t>
-      </w:r>
-      <w:r>
-        <w:lastRenderedPageBreak/>
-        <w:t>Medication Given should have been Xanax.</w:t>
+        <w:t>In the example above, the Error Type should be Dosage/Strength and the Medication Given should have been Xanax.</w:t>
       </w:r>
       <w:r>
         <w:br/>
@@ -2075,7 +2501,7 @@
                                           <pic:cNvPicPr/>
                                         </pic:nvPicPr>
                                         <pic:blipFill>
-                                          <a:blip r:embed="rId14"/>
+                                          <a:blip r:embed="rId16"/>
                                           <a:stretch>
                                             <a:fillRect/>
                                           </a:stretch>
@@ -2112,7 +2538,7 @@
           </mc:Choice>
           <mc:Fallback>
             <w:pict>
-              <v:rect w14:anchorId="57FFF2E3" id="Rectangle 11" o:spid="_x0000_s1027" style="width:387pt;height:127.5pt;visibility:visible;mso-wrap-style:square;mso-left-percent:-10001;mso-top-percent:-10001;mso-position-horizontal:absolute;mso-position-horizontal-relative:char;mso-position-vertical:absolute;mso-position-vertical-relative:line;mso-left-percent:-10001;mso-top-percent:-10001;v-text-anchor:middle" o:gfxdata="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" filled="f" strokecolor="#090">
+              <v:rect w14:anchorId="57FFF2E3" id="Rectangle 11" o:spid="_x0000_s1028" style="width:387pt;height:127.5pt;visibility:visible;mso-wrap-style:square;mso-left-percent:-10001;mso-top-percent:-10001;mso-position-horizontal:absolute;mso-position-horizontal-relative:char;mso-position-vertical:absolute;mso-position-vertical-relative:line;mso-left-percent:-10001;mso-top-percent:-10001;v-text-anchor:middle" o:gfxdata="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" filled="f" strokecolor="#090">
                 <v:shadow on="t" color="black" opacity="24903f" origin=",.5" offset="0,.55556mm"/>
                 <v:textbox>
                   <w:txbxContent>
@@ -2140,7 +2566,7 @@
                                     <pic:cNvPicPr/>
                                   </pic:nvPicPr>
                                   <pic:blipFill>
-                                    <a:blip r:embed="rId15"/>
+                                    <a:blip r:embed="rId17"/>
                                     <a:stretch>
                                       <a:fillRect/>
                                     </a:stretch>
@@ -2263,7 +2689,7 @@
                                           <pic:cNvPicPr/>
                                         </pic:nvPicPr>
                                         <pic:blipFill>
-                                          <a:blip r:embed="rId16"/>
+                                          <a:blip r:embed="rId18"/>
                                           <a:stretch>
                                             <a:fillRect/>
                                           </a:stretch>
@@ -2300,7 +2726,7 @@
           </mc:Choice>
           <mc:Fallback>
             <w:pict>
-              <v:rect w14:anchorId="3E0FBE55" id="Rectangle 16" o:spid="_x0000_s1028" style="width:387pt;height:71.25pt;visibility:visible;mso-wrap-style:square;mso-left-percent:-10001;mso-top-percent:-10001;mso-position-horizontal:absolute;mso-position-horizontal-relative:char;mso-position-vertical:absolute;mso-position-vertical-relative:line;mso-left-percent:-10001;mso-top-percent:-10001;v-text-anchor:middle" o:gfxdata="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" filled="f" strokecolor="#090">
+              <v:rect w14:anchorId="3E0FBE55" id="Rectangle 16" o:spid="_x0000_s1029" style="width:387pt;height:71.25pt;visibility:visible;mso-wrap-style:square;mso-left-percent:-10001;mso-top-percent:-10001;mso-position-horizontal:absolute;mso-position-horizontal-relative:char;mso-position-vertical:absolute;mso-position-vertical-relative:line;mso-left-percent:-10001;mso-top-percent:-10001;v-text-anchor:middle" o:gfxdata="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" filled="f" strokecolor="#090">
                 <v:shadow on="t" color="black" opacity="24903f" origin=",.5" offset="0,.55556mm"/>
                 <v:textbox>
                   <w:txbxContent>
@@ -2328,7 +2754,7 @@
                                     <pic:cNvPicPr/>
                                   </pic:nvPicPr>
                                   <pic:blipFill>
-                                    <a:blip r:embed="rId17"/>
+                                    <a:blip r:embed="rId19"/>
                                     <a:stretch>
                                       <a:fillRect/>
                                     </a:stretch>
@@ -2439,7 +2865,7 @@
                                           <pic:cNvPicPr/>
                                         </pic:nvPicPr>
                                         <pic:blipFill>
-                                          <a:blip r:embed="rId18"/>
+                                          <a:blip r:embed="rId20"/>
                                           <a:stretch>
                                             <a:fillRect/>
                                           </a:stretch>
@@ -2476,7 +2902,7 @@
           </mc:Choice>
           <mc:Fallback>
             <w:pict>
-              <v:rect w14:anchorId="55617B3A" id="Rectangle 20" o:spid="_x0000_s1029" style="width:387pt;height:65.25pt;visibility:visible;mso-wrap-style:square;mso-left-percent:-10001;mso-top-percent:-10001;mso-position-horizontal:absolute;mso-position-horizontal-relative:char;mso-position-vertical:absolute;mso-position-vertical-relative:line;mso-left-percent:-10001;mso-top-percent:-10001;v-text-anchor:middle" o:gfxdata="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" filled="f" strokecolor="#090">
+              <v:rect w14:anchorId="55617B3A" id="Rectangle 20" o:spid="_x0000_s1030" style="width:387pt;height:65.25pt;visibility:visible;mso-wrap-style:square;mso-left-percent:-10001;mso-top-percent:-10001;mso-position-horizontal:absolute;mso-position-horizontal-relative:char;mso-position-vertical:absolute;mso-position-vertical-relative:line;mso-left-percent:-10001;mso-top-percent:-10001;v-text-anchor:middle" o:gfxdata="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" filled="f" strokecolor="#090">
                 <v:shadow on="t" color="black" opacity="24903f" origin=",.5" offset="0,.55556mm"/>
                 <v:textbox>
                   <w:txbxContent>
@@ -2504,7 +2930,7 @@
                                     <pic:cNvPicPr/>
                                   </pic:nvPicPr>
                                   <pic:blipFill>
-                                    <a:blip r:embed="rId19"/>
+                                    <a:blip r:embed="rId21"/>
                                     <a:stretch>
                                       <a:fillRect/>
                                     </a:stretch>
@@ -2560,70 +2986,6 @@
     </w:p>
     <w:p>
       <w:pPr>
-        <w:pStyle w:val="TemplateInstructions-DeleteBeforePublishing"/>
-        <w:rPr>
-          <w:i w:val="0"/>
-        </w:rPr>
-      </w:pPr>
-    </w:p>
-    <w:p>
-      <w:pPr>
-        <w:pStyle w:val="TemplateInstructions-DeleteBeforePublishing"/>
-        <w:rPr>
-          <w:i w:val="0"/>
-        </w:rPr>
-      </w:pPr>
-    </w:p>
-    <w:p>
-      <w:pPr>
-        <w:pStyle w:val="TemplateInstructions-DeleteBeforePublishing"/>
-        <w:rPr>
-          <w:i w:val="0"/>
-        </w:rPr>
-      </w:pPr>
-    </w:p>
-    <w:p>
-      <w:pPr>
-        <w:pStyle w:val="TemplateInstructions-DeleteBeforePublishing"/>
-        <w:rPr>
-          <w:i w:val="0"/>
-        </w:rPr>
-      </w:pPr>
-    </w:p>
-    <w:p>
-      <w:pPr>
-        <w:pStyle w:val="TemplateInstructions-DeleteBeforePublishing"/>
-        <w:rPr>
-          <w:i w:val="0"/>
-        </w:rPr>
-      </w:pPr>
-    </w:p>
-    <w:p>
-      <w:pPr>
-        <w:pStyle w:val="TemplateInstructions-DeleteBeforePublishing"/>
-        <w:rPr>
-          <w:i w:val="0"/>
-        </w:rPr>
-      </w:pPr>
-    </w:p>
-    <w:p>
-      <w:pPr>
-        <w:pStyle w:val="TemplateInstructions-DeleteBeforePublishing"/>
-        <w:rPr>
-          <w:i w:val="0"/>
-        </w:rPr>
-      </w:pPr>
-    </w:p>
-    <w:p>
-      <w:pPr>
-        <w:pStyle w:val="TemplateInstructions-DeleteBeforePublishing"/>
-        <w:rPr>
-          <w:i w:val="0"/>
-        </w:rPr>
-      </w:pPr>
-    </w:p>
-    <w:p>
-      <w:pPr>
         <w:pStyle w:val="CalloutBlockCopyNote"/>
         <w:rPr>
           <w:color w:val="0033CC"/>
@@ -2655,8 +3017,8 @@
       </w:r>
     </w:p>
     <w:sectPr>
-      <w:headerReference w:type="default" r:id="rId20"/>
-      <w:footerReference w:type="default" r:id="rId21"/>
+      <w:headerReference w:type="default" r:id="rId22"/>
+      <w:footerReference w:type="default" r:id="rId23"/>
       <w:pgSz w:w="12240" w:h="15840"/>
       <w:pgMar w:top="1440" w:right="1800" w:bottom="1440" w:left="1800" w:header="720" w:footer="720" w:gutter="0"/>
       <w:cols w:space="720"/>
@@ -3225,16 +3587,7 @@
         <w:sz w:val="40"/>
         <w:lang w:eastAsia="ja-JP"/>
       </w:rPr>
-      <w:t>Update</w:t>
-    </w:r>
-    <w:r>
-      <w:rPr>
-        <w:rFonts w:ascii="Haettenschweiler" w:eastAsia="Times New Roman" w:hAnsi="Haettenschweiler" w:cs="Arial"/>
-        <w:color w:val="0033CC"/>
-        <w:sz w:val="40"/>
-        <w:lang w:eastAsia="ja-JP"/>
-      </w:rPr>
-      <w:t xml:space="preserve"> Errors</w:t>
+      <w:t>Update Errors</w:t>
     </w:r>
   </w:p>
   <w:p>
@@ -6766,7 +7119,7 @@
 </file>
 
 <file path=customXml/itemProps1.xml><?xml version="1.0" encoding="utf-8"?>
-<ds:datastoreItem xmlns:ds="http://schemas.openxmlformats.org/officeDocument/2006/customXml" ds:itemID="{B5D1B228-7F4D-46E7-9036-6B63B5E00AEC}">
+<ds:datastoreItem xmlns:ds="http://schemas.openxmlformats.org/officeDocument/2006/customXml" ds:itemID="{BB9F396F-6B77-431C-BC66-8F0FFADABF37}">
   <ds:schemaRefs>
     <ds:schemaRef ds:uri="http://schemas.openxmlformats.org/officeDocument/2006/bibliography"/>
   </ds:schemaRefs>

--- a/documents/User Manual/User Guide - Update Errors.docx
+++ b/documents/User Manual/User Guide - Update Errors.docx
@@ -6,8 +6,6 @@
       <w:pPr>
         <w:pStyle w:val="ChapterBody-ChapterTitle"/>
       </w:pPr>
-      <w:bookmarkStart w:id="0" w:name="_GoBack"/>
-      <w:bookmarkEnd w:id="0"/>
     </w:p>
     <w:p>
       <w:pPr>
@@ -223,6 +221,7 @@
           </w14:textFill>
         </w:rPr>
       </w:pPr>
+      <w:proofErr w:type="spellStart"/>
       <w:r>
         <w:rPr>
           <w:color w:val="0033CC"/>
@@ -236,7 +235,23 @@
             </w14:solidFill>
           </w14:textFill>
         </w:rPr>
-        <w:t>Pharmacon ITC303/309 Group</w:t>
+        <w:t>Pharmacon</w:t>
+      </w:r>
+      <w:proofErr w:type="spellEnd"/>
+      <w:r>
+        <w:rPr>
+          <w:color w:val="0033CC"/>
+          <w14:textFill>
+            <w14:solidFill>
+              <w14:srgbClr w14:val="0033CC">
+                <w14:lumMod w14:val="75000"/>
+                <w14:lumMod w14:val="75000"/>
+                <w14:lumOff w14:val="25000"/>
+              </w14:srgbClr>
+            </w14:solidFill>
+          </w14:textFill>
+        </w:rPr>
+        <w:t xml:space="preserve"> ITC303/309 Group</w:t>
       </w:r>
     </w:p>
     <w:p>
@@ -1372,7 +1387,7 @@
           <w:color w:val="0033CC"/>
         </w:rPr>
       </w:pPr>
-      <w:bookmarkStart w:id="1" w:name="_Toc523488452"/>
+      <w:bookmarkStart w:id="0" w:name="_Toc523488452"/>
       <w:r>
         <w:rPr>
           <w:color w:val="0033CC"/>
@@ -1380,7 +1395,7 @@
         <w:lastRenderedPageBreak/>
         <w:t>Introduction</w:t>
       </w:r>
-      <w:bookmarkEnd w:id="1"/>
+      <w:bookmarkEnd w:id="0"/>
       <w:r>
         <w:rPr>
           <w:color w:val="0033CC"/>
@@ -1393,11 +1408,11 @@
         <w:pStyle w:val="Heading2"/>
         <w:spacing w:before="120" w:after="60"/>
       </w:pPr>
-      <w:bookmarkStart w:id="2" w:name="_Toc523488453"/>
+      <w:bookmarkStart w:id="1" w:name="_Toc523488453"/>
       <w:r>
         <w:t>Scope and Purpose</w:t>
       </w:r>
-      <w:bookmarkEnd w:id="2"/>
+      <w:bookmarkEnd w:id="1"/>
     </w:p>
     <w:p>
       <w:pPr>
@@ -1481,18 +1496,8 @@
       <w:r>
         <w:t xml:space="preserve">. </w:t>
       </w:r>
-    </w:p>
-    <w:p>
-      <w:pPr>
-        <w:pStyle w:val="ChapterBodyCopy"/>
-        <w:numPr>
-          <w:ilvl w:val="0"/>
-          <w:numId w:val="28"/>
-        </w:numPr>
-      </w:pPr>
-      <w:r>
-        <w:t>The user will need to have loaded an error into the Log Error form following the instructions in the User Guide – Search Errors.</w:t>
-      </w:r>
+      <w:bookmarkStart w:id="2" w:name="_GoBack"/>
+      <w:bookmarkEnd w:id="2"/>
     </w:p>
     <w:p>
       <w:pPr>
@@ -7119,7 +7124,7 @@
 </file>
 
 <file path=customXml/itemProps1.xml><?xml version="1.0" encoding="utf-8"?>
-<ds:datastoreItem xmlns:ds="http://schemas.openxmlformats.org/officeDocument/2006/customXml" ds:itemID="{BB9F396F-6B77-431C-BC66-8F0FFADABF37}">
+<ds:datastoreItem xmlns:ds="http://schemas.openxmlformats.org/officeDocument/2006/customXml" ds:itemID="{BD78B79E-67A5-4E57-BBA9-73863AA2C579}">
   <ds:schemaRefs>
     <ds:schemaRef ds:uri="http://schemas.openxmlformats.org/officeDocument/2006/bibliography"/>
   </ds:schemaRefs>

--- a/documents/User Manual/User Guide - Update Errors.docx
+++ b/documents/User Manual/User Guide - Update Errors.docx
@@ -140,7 +140,7 @@
         <w:pStyle w:val="Subtitle"/>
       </w:pPr>
       <w:r>
-        <w:t>August</w:t>
+        <w:t>September</w:t>
       </w:r>
       <w:r>
         <w:t xml:space="preserve"> 20</w:t>
@@ -160,7 +160,7 @@
         <w:t>1.0</w:t>
       </w:r>
       <w:r>
-        <w:t>2</w:t>
+        <w:t>3</w:t>
       </w:r>
     </w:p>
     <w:p>
@@ -460,6 +460,50 @@
             </w:pPr>
             <w:r>
               <w:t>Draft</w:t>
+            </w:r>
+          </w:p>
+        </w:tc>
+      </w:tr>
+      <w:tr>
+        <w:tc>
+          <w:tcPr>
+            <w:tcW w:w="874" w:type="pct"/>
+            <w:shd w:val="clear" w:color="auto" w:fill="D9D9D9" w:themeFill="background1" w:themeFillShade="D9"/>
+          </w:tcPr>
+          <w:p>
+            <w:pPr>
+              <w:pStyle w:val="ChartBodyCopy"/>
+            </w:pPr>
+            <w:r>
+              <w:t>15/09/2018</w:t>
+            </w:r>
+          </w:p>
+        </w:tc>
+        <w:tc>
+          <w:tcPr>
+            <w:tcW w:w="813" w:type="pct"/>
+            <w:shd w:val="clear" w:color="auto" w:fill="D9D9D9" w:themeFill="background1" w:themeFillShade="D9"/>
+          </w:tcPr>
+          <w:p>
+            <w:pPr>
+              <w:pStyle w:val="ChartBodyCopy"/>
+            </w:pPr>
+            <w:r>
+              <w:t>1.03</w:t>
+            </w:r>
+          </w:p>
+        </w:tc>
+        <w:tc>
+          <w:tcPr>
+            <w:tcW w:w="3313" w:type="pct"/>
+            <w:shd w:val="clear" w:color="auto" w:fill="D9D9D9" w:themeFill="background1" w:themeFillShade="D9"/>
+          </w:tcPr>
+          <w:p>
+            <w:pPr>
+              <w:pStyle w:val="ChartBodyCopy"/>
+            </w:pPr>
+            <w:r>
+              <w:t>Initial</w:t>
             </w:r>
           </w:p>
         </w:tc>
@@ -674,41 +718,6 @@
           </w:p>
         </w:tc>
       </w:tr>
-      <w:tr>
-        <w:tc>
-          <w:tcPr>
-            <w:tcW w:w="874" w:type="pct"/>
-            <w:shd w:val="clear" w:color="auto" w:fill="D9D9D9" w:themeFill="background1" w:themeFillShade="D9"/>
-          </w:tcPr>
-          <w:p>
-            <w:pPr>
-              <w:pStyle w:val="ChartBodyCopy"/>
-            </w:pPr>
-          </w:p>
-        </w:tc>
-        <w:tc>
-          <w:tcPr>
-            <w:tcW w:w="813" w:type="pct"/>
-            <w:shd w:val="clear" w:color="auto" w:fill="D9D9D9" w:themeFill="background1" w:themeFillShade="D9"/>
-          </w:tcPr>
-          <w:p>
-            <w:pPr>
-              <w:pStyle w:val="ChartBodyCopy"/>
-            </w:pPr>
-          </w:p>
-        </w:tc>
-        <w:tc>
-          <w:tcPr>
-            <w:tcW w:w="3313" w:type="pct"/>
-            <w:shd w:val="clear" w:color="auto" w:fill="D9D9D9" w:themeFill="background1" w:themeFillShade="D9"/>
-          </w:tcPr>
-          <w:p>
-            <w:pPr>
-              <w:pStyle w:val="ChartBodyCopy"/>
-            </w:pPr>
-          </w:p>
-        </w:tc>
-      </w:tr>
     </w:tbl>
     <w:p>
       <w:pPr>
@@ -780,6 +789,8 @@
         </w:rPr>
         <w:fldChar w:fldCharType="separate"/>
       </w:r>
+      <w:bookmarkStart w:id="0" w:name="_GoBack"/>
+      <w:bookmarkEnd w:id="0"/>
       <w:r>
         <w:rPr>
           <w:noProof/>
@@ -818,7 +829,7 @@
         <w:rPr>
           <w:noProof/>
         </w:rPr>
-        <w:instrText xml:space="preserve"> PAGEREF _Toc523488452 \h </w:instrText>
+        <w:instrText xml:space="preserve"> PAGEREF _Toc524790736 \h </w:instrText>
       </w:r>
       <w:r>
         <w:rPr>
@@ -891,7 +902,7 @@
         <w:rPr>
           <w:noProof/>
         </w:rPr>
-        <w:instrText xml:space="preserve"> PAGEREF _Toc523488453 \h </w:instrText>
+        <w:instrText xml:space="preserve"> PAGEREF _Toc524790737 \h </w:instrText>
       </w:r>
       <w:r>
         <w:rPr>
@@ -964,7 +975,7 @@
         <w:rPr>
           <w:noProof/>
         </w:rPr>
-        <w:instrText xml:space="preserve"> PAGEREF _Toc523488454 \h </w:instrText>
+        <w:instrText xml:space="preserve"> PAGEREF _Toc524790738 \h </w:instrText>
       </w:r>
       <w:r>
         <w:rPr>
@@ -1037,7 +1048,7 @@
         <w:rPr>
           <w:noProof/>
         </w:rPr>
-        <w:instrText xml:space="preserve"> PAGEREF _Toc523488455 \h </w:instrText>
+        <w:instrText xml:space="preserve"> PAGEREF _Toc524790739 \h </w:instrText>
       </w:r>
       <w:r>
         <w:rPr>
@@ -1110,7 +1121,7 @@
         <w:rPr>
           <w:noProof/>
         </w:rPr>
-        <w:instrText xml:space="preserve"> PAGEREF _Toc523488456 \h </w:instrText>
+        <w:instrText xml:space="preserve"> PAGEREF _Toc524790740 \h </w:instrText>
       </w:r>
       <w:r>
         <w:rPr>
@@ -1183,7 +1194,7 @@
         <w:rPr>
           <w:noProof/>
         </w:rPr>
-        <w:instrText xml:space="preserve"> PAGEREF _Toc523488457 \h </w:instrText>
+        <w:instrText xml:space="preserve"> PAGEREF _Toc524790741 \h </w:instrText>
       </w:r>
       <w:r>
         <w:rPr>
@@ -1256,7 +1267,7 @@
         <w:rPr>
           <w:noProof/>
         </w:rPr>
-        <w:instrText xml:space="preserve"> PAGEREF _Toc523488458 \h </w:instrText>
+        <w:instrText xml:space="preserve"> PAGEREF _Toc524790742 \h </w:instrText>
       </w:r>
       <w:r>
         <w:rPr>
@@ -1329,7 +1340,7 @@
         <w:rPr>
           <w:noProof/>
         </w:rPr>
-        <w:instrText xml:space="preserve"> PAGEREF _Toc523488459 \h </w:instrText>
+        <w:instrText xml:space="preserve"> PAGEREF _Toc524790743 \h </w:instrText>
       </w:r>
       <w:r>
         <w:rPr>
@@ -1387,7 +1398,7 @@
           <w:color w:val="0033CC"/>
         </w:rPr>
       </w:pPr>
-      <w:bookmarkStart w:id="0" w:name="_Toc523488452"/>
+      <w:bookmarkStart w:id="1" w:name="_Toc524790736"/>
       <w:r>
         <w:rPr>
           <w:color w:val="0033CC"/>
@@ -1395,7 +1406,7 @@
         <w:lastRenderedPageBreak/>
         <w:t>Introduction</w:t>
       </w:r>
-      <w:bookmarkEnd w:id="0"/>
+      <w:bookmarkEnd w:id="1"/>
       <w:r>
         <w:rPr>
           <w:color w:val="0033CC"/>
@@ -1408,11 +1419,11 @@
         <w:pStyle w:val="Heading2"/>
         <w:spacing w:before="120" w:after="60"/>
       </w:pPr>
-      <w:bookmarkStart w:id="1" w:name="_Toc523488453"/>
+      <w:bookmarkStart w:id="2" w:name="_Toc524790737"/>
       <w:r>
         <w:t>Scope and Purpose</w:t>
       </w:r>
-      <w:bookmarkEnd w:id="1"/>
+      <w:bookmarkEnd w:id="2"/>
     </w:p>
     <w:p>
       <w:pPr>
@@ -1443,7 +1454,15 @@
         <w:t>.</w:t>
       </w:r>
       <w:r>
-        <w:t xml:space="preserve"> No other features of the </w:t>
+        <w:t xml:space="preserve"> </w:t>
+      </w:r>
+    </w:p>
+    <w:p>
+      <w:pPr>
+        <w:pStyle w:val="ChapterBodyCopy"/>
+      </w:pPr>
+      <w:r>
+        <w:t xml:space="preserve">No other features of the </w:t>
       </w:r>
       <w:r>
         <w:t>Pharmacy Error Tracker (</w:t>
@@ -1496,8 +1515,6 @@
       <w:r>
         <w:t xml:space="preserve">. </w:t>
       </w:r>
-      <w:bookmarkStart w:id="2" w:name="_GoBack"/>
-      <w:bookmarkEnd w:id="2"/>
     </w:p>
     <w:p>
       <w:pPr>
@@ -1552,7 +1569,7 @@
       <w:pPr>
         <w:pStyle w:val="Heading2"/>
       </w:pPr>
-      <w:bookmarkStart w:id="3" w:name="_Toc523488454"/>
+      <w:bookmarkStart w:id="3" w:name="_Toc524790738"/>
       <w:r>
         <w:t xml:space="preserve">Process </w:t>
       </w:r>
@@ -1743,7 +1760,7 @@
           <w:color w:val="0033CC"/>
         </w:rPr>
       </w:pPr>
-      <w:bookmarkStart w:id="4" w:name="_Toc523488455"/>
+      <w:bookmarkStart w:id="4" w:name="_Toc524790739"/>
       <w:r>
         <w:rPr>
           <w:color w:val="0033CC"/>
@@ -1859,7 +1876,7 @@
         <w:pStyle w:val="Heading2"/>
       </w:pPr>
       <w:bookmarkStart w:id="5" w:name="_Toc523488076"/>
-      <w:bookmarkStart w:id="6" w:name="_Toc523488456"/>
+      <w:bookmarkStart w:id="6" w:name="_Toc524790740"/>
       <w:r>
         <w:t>Locate Error Record</w:t>
       </w:r>
@@ -1872,7 +1889,15 @@
       </w:pPr>
       <w:bookmarkStart w:id="7" w:name="_Hlk523425869"/>
       <w:r>
-        <w:t>User must have located the error record via Search Errors.</w:t>
+        <w:t xml:space="preserve">User must </w:t>
+      </w:r>
+      <w:proofErr w:type="gramStart"/>
+      <w:r>
+        <w:t>located</w:t>
+      </w:r>
+      <w:proofErr w:type="gramEnd"/>
+      <w:r>
+        <w:t xml:space="preserve"> the error record via Search Errors.</w:t>
       </w:r>
       <w:bookmarkEnd w:id="7"/>
     </w:p>
@@ -1881,7 +1906,7 @@
         <w:pStyle w:val="Heading3"/>
       </w:pPr>
       <w:bookmarkStart w:id="8" w:name="_Toc523488077"/>
-      <w:bookmarkStart w:id="9" w:name="_Toc523488457"/>
+      <w:bookmarkStart w:id="9" w:name="_Toc524790741"/>
       <w:r>
         <w:t>Upload Error record to Log Error Form.</w:t>
       </w:r>
@@ -2194,7 +2219,7 @@
         <w:pStyle w:val="Heading2"/>
       </w:pPr>
       <w:bookmarkStart w:id="10" w:name="_Toc523488078"/>
-      <w:bookmarkStart w:id="11" w:name="_Toc523488458"/>
+      <w:bookmarkStart w:id="11" w:name="_Toc524790742"/>
       <w:r>
         <w:t>Update Error Details</w:t>
       </w:r>
@@ -2206,7 +2231,7 @@
         <w:pStyle w:val="Heading3"/>
       </w:pPr>
       <w:bookmarkStart w:id="12" w:name="_Toc523488079"/>
-      <w:bookmarkStart w:id="13" w:name="_Toc523488459"/>
+      <w:bookmarkStart w:id="13" w:name="_Toc524790743"/>
       <w:r>
         <w:t>Locate field needing amendment:</w:t>
       </w:r>
@@ -7124,7 +7149,7 @@
 </file>
 
 <file path=customXml/itemProps1.xml><?xml version="1.0" encoding="utf-8"?>
-<ds:datastoreItem xmlns:ds="http://schemas.openxmlformats.org/officeDocument/2006/customXml" ds:itemID="{BD78B79E-67A5-4E57-BBA9-73863AA2C579}">
+<ds:datastoreItem xmlns:ds="http://schemas.openxmlformats.org/officeDocument/2006/customXml" ds:itemID="{8FB70B9B-1389-43E9-855D-EF7AB06A3D07}">
   <ds:schemaRefs>
     <ds:schemaRef ds:uri="http://schemas.openxmlformats.org/officeDocument/2006/bibliography"/>
   </ds:schemaRefs>
